--- a/УП. Теоретические вопросы.docx
+++ b/УП. Теоретические вопросы.docx
@@ -16,6 +16,7 @@
         <w:autoSpaceDN w:val="0"/>
         <w:adjustRightInd w:val="0"/>
         <w:spacing w:line="360" w:lineRule="auto"/>
+        <w:ind w:firstLine="964"/>
         <w:jc w:val="both"/>
         <w:rPr>
           <w:color w:val="000000"/>
@@ -29,295 +30,331 @@
           <w:sz w:val="28"/>
           <w:szCs w:val="28"/>
         </w:rPr>
-        <w:t>Что такое суммарная задача?</w:t>
-      </w:r>
-      <w:r>
+        <w:t>Что такое суммарная задача? Что такое суммарная задача? Как суммарные задачи используются в проекте?</w:t>
+      </w:r>
+    </w:p>
+    <w:p>
+      <w:pPr>
+        <w:spacing w:line="360" w:lineRule="auto"/>
+        <w:ind w:firstLine="964"/>
+        <w:jc w:val="both"/>
+        <w:rPr>
+          <w:rFonts w:ascii="Times New Roman" w:hAnsi="Times New Roman" w:cs="Times New Roman"/>
+          <w:sz w:val="28"/>
+          <w:szCs w:val="28"/>
+        </w:rPr>
+      </w:pPr>
+      <w:r>
+        <w:rPr>
+          <w:rFonts w:ascii="Times New Roman" w:hAnsi="Times New Roman" w:cs="Times New Roman"/>
+          <w:sz w:val="28"/>
+          <w:szCs w:val="28"/>
+        </w:rPr>
+        <w:t>Суммарная задача – искусственно создаваемая системой работа, длительность которой равна</w:t>
+      </w:r>
+    </w:p>
+    <w:p>
+      <w:pPr>
+        <w:spacing w:line="360" w:lineRule="auto"/>
+        <w:ind w:firstLine="964"/>
+        <w:jc w:val="both"/>
+        <w:rPr>
+          <w:rFonts w:ascii="Times New Roman" w:hAnsi="Times New Roman" w:cs="Times New Roman"/>
+          <w:sz w:val="28"/>
+          <w:szCs w:val="28"/>
+        </w:rPr>
+      </w:pPr>
+      <w:r>
+        <w:rPr>
+          <w:rFonts w:ascii="Times New Roman" w:hAnsi="Times New Roman" w:cs="Times New Roman"/>
+          <w:sz w:val="28"/>
+          <w:szCs w:val="28"/>
+        </w:rPr>
+        <w:t>длительности всего проекта</w:t>
+      </w:r>
+      <w:r>
+        <w:rPr>
+          <w:rFonts w:ascii="Times New Roman" w:hAnsi="Times New Roman" w:cs="Times New Roman"/>
+          <w:sz w:val="28"/>
+          <w:szCs w:val="28"/>
+        </w:rPr>
+        <w:t xml:space="preserve">. Состоит из нескольких задач. Результат фазы обобщает (суммирует) результаты задач, входящих в неё. Суммарная задача может содержать в себе как </w:t>
+      </w:r>
+      <w:proofErr w:type="gramStart"/>
+      <w:r>
+        <w:rPr>
+          <w:rFonts w:ascii="Times New Roman" w:hAnsi="Times New Roman" w:cs="Times New Roman"/>
+          <w:sz w:val="28"/>
+          <w:szCs w:val="28"/>
+        </w:rPr>
+        <w:t>и  задачи</w:t>
+      </w:r>
+      <w:proofErr w:type="gramEnd"/>
+      <w:r>
+        <w:rPr>
+          <w:rFonts w:ascii="Times New Roman" w:hAnsi="Times New Roman" w:cs="Times New Roman"/>
+          <w:sz w:val="28"/>
+          <w:szCs w:val="28"/>
+        </w:rPr>
+        <w:t>, так и другие суммарные задачи</w:t>
+      </w:r>
+    </w:p>
+    <w:p>
+      <w:pPr>
+        <w:spacing w:line="360" w:lineRule="auto"/>
+        <w:ind w:firstLine="964"/>
+        <w:jc w:val="both"/>
+        <w:rPr>
+          <w:rFonts w:ascii="Times New Roman" w:hAnsi="Times New Roman" w:cs="Times New Roman"/>
+          <w:sz w:val="28"/>
+          <w:szCs w:val="28"/>
+        </w:rPr>
+      </w:pPr>
+      <w:r>
+        <w:rPr>
+          <w:rFonts w:ascii="Times New Roman" w:hAnsi="Times New Roman" w:cs="Times New Roman"/>
+          <w:sz w:val="28"/>
+          <w:szCs w:val="28"/>
+        </w:rPr>
+        <w:t>Суммарная задача проекта отображает сводные данные обо всём проекте в одной строке, и ей</w:t>
+      </w:r>
+      <w:r>
+        <w:rPr>
+          <w:rFonts w:ascii="Times New Roman" w:hAnsi="Times New Roman" w:cs="Times New Roman"/>
+          <w:sz w:val="28"/>
+          <w:szCs w:val="28"/>
+        </w:rPr>
+        <w:t xml:space="preserve"> </w:t>
+      </w:r>
+      <w:r>
+        <w:rPr>
+          <w:rFonts w:ascii="Times New Roman" w:hAnsi="Times New Roman" w:cs="Times New Roman"/>
+          <w:sz w:val="28"/>
+          <w:szCs w:val="28"/>
+        </w:rPr>
+        <w:t>соответствует свой отрезок</w:t>
+      </w:r>
+      <w:r>
+        <w:rPr>
+          <w:rFonts w:ascii="Times New Roman" w:hAnsi="Times New Roman" w:cs="Times New Roman"/>
+          <w:sz w:val="28"/>
+          <w:szCs w:val="28"/>
+        </w:rPr>
+        <w:t xml:space="preserve"> суммарной задачи вверху представления «Диаграммы </w:t>
+      </w:r>
+      <w:proofErr w:type="spellStart"/>
+      <w:r>
+        <w:rPr>
+          <w:rFonts w:ascii="Times New Roman" w:hAnsi="Times New Roman" w:cs="Times New Roman"/>
+          <w:sz w:val="28"/>
+          <w:szCs w:val="28"/>
+        </w:rPr>
+        <w:t>Ганта</w:t>
+      </w:r>
+      <w:proofErr w:type="spellEnd"/>
+      <w:r>
+        <w:rPr>
+          <w:rFonts w:ascii="Times New Roman" w:hAnsi="Times New Roman" w:cs="Times New Roman"/>
+          <w:sz w:val="28"/>
+          <w:szCs w:val="28"/>
+        </w:rPr>
+        <w:t>»</w:t>
+      </w:r>
+    </w:p>
+    <w:p>
+      <w:pPr>
+        <w:spacing w:line="360" w:lineRule="auto"/>
+        <w:ind w:firstLine="964"/>
+        <w:jc w:val="both"/>
+        <w:rPr>
+          <w:rFonts w:ascii="Times New Roman" w:hAnsi="Times New Roman" w:cs="Times New Roman"/>
+          <w:sz w:val="28"/>
+          <w:szCs w:val="28"/>
+        </w:rPr>
+      </w:pPr>
+      <w:r>
+        <w:rPr>
+          <w:rFonts w:ascii="Times New Roman" w:hAnsi="Times New Roman" w:cs="Times New Roman"/>
+          <w:sz w:val="28"/>
+          <w:szCs w:val="28"/>
+        </w:rPr>
+        <w:t xml:space="preserve">Связь между задачами определяет, каким образом время начала или окончания одной задачи влияет на время окончания другой. В </w:t>
+      </w:r>
+      <w:r>
+        <w:rPr>
+          <w:rFonts w:ascii="Times New Roman" w:hAnsi="Times New Roman" w:cs="Times New Roman"/>
+          <w:sz w:val="28"/>
+          <w:szCs w:val="28"/>
+          <w:lang w:val="en-US"/>
+        </w:rPr>
+        <w:t>Microsoft</w:t>
+      </w:r>
+      <w:r>
+        <w:rPr>
+          <w:rFonts w:ascii="Times New Roman" w:hAnsi="Times New Roman" w:cs="Times New Roman"/>
+          <w:sz w:val="28"/>
+          <w:szCs w:val="28"/>
+        </w:rPr>
+        <w:t xml:space="preserve"> </w:t>
+      </w:r>
+      <w:r>
+        <w:rPr>
+          <w:rFonts w:ascii="Times New Roman" w:hAnsi="Times New Roman" w:cs="Times New Roman"/>
+          <w:sz w:val="28"/>
+          <w:szCs w:val="28"/>
+          <w:lang w:val="en-US"/>
+        </w:rPr>
+        <w:t>Project</w:t>
+      </w:r>
+      <w:r>
+        <w:rPr>
+          <w:rFonts w:ascii="Times New Roman" w:hAnsi="Times New Roman" w:cs="Times New Roman"/>
+          <w:sz w:val="28"/>
+          <w:szCs w:val="28"/>
+        </w:rPr>
+        <w:t xml:space="preserve"> существует 4 типа связей:</w:t>
+      </w:r>
+    </w:p>
+    <w:p>
+      <w:pPr>
+        <w:tabs>
+          <w:tab w:val="left" w:pos="1134"/>
+        </w:tabs>
+        <w:spacing w:after="0" w:line="360" w:lineRule="auto"/>
+        <w:ind w:firstLine="964"/>
+        <w:jc w:val="both"/>
+        <w:rPr>
+          <w:rFonts w:ascii="Times New Roman" w:hAnsi="Times New Roman" w:cs="Times New Roman"/>
+          <w:sz w:val="28"/>
+          <w:szCs w:val="28"/>
+        </w:rPr>
+      </w:pPr>
+      <w:r>
+        <w:rPr>
+          <w:rFonts w:ascii="Times New Roman" w:hAnsi="Times New Roman" w:cs="Times New Roman"/>
+          <w:sz w:val="28"/>
+          <w:szCs w:val="28"/>
+        </w:rPr>
+        <w:t xml:space="preserve">«Окончание-Начало» – последующая операция не может начаться ранее, чем завершится предыдущая. Например, пока не подписан договор генерального подряда, строительно-монтажные работы не могут начаться. </w:t>
+      </w:r>
+    </w:p>
+    <w:p>
+      <w:pPr>
+        <w:tabs>
+          <w:tab w:val="left" w:pos="1134"/>
+        </w:tabs>
+        <w:spacing w:after="0" w:line="360" w:lineRule="auto"/>
+        <w:ind w:firstLine="964"/>
+        <w:jc w:val="both"/>
+        <w:rPr>
+          <w:rFonts w:ascii="Times New Roman" w:hAnsi="Times New Roman" w:cs="Times New Roman"/>
+          <w:sz w:val="28"/>
+          <w:szCs w:val="28"/>
+        </w:rPr>
+      </w:pPr>
+      <w:r>
+        <w:rPr>
+          <w:rFonts w:ascii="Times New Roman" w:hAnsi="Times New Roman" w:cs="Times New Roman"/>
+          <w:sz w:val="28"/>
+          <w:szCs w:val="28"/>
+        </w:rPr>
+        <w:t xml:space="preserve">«Начало – Начало» – последующая операция начинается не раньше начала предшествующей. Например, устройство внутренних стен, т.е. кладка, может быть начата вместе с устройством внешних стен.  </w:t>
+      </w:r>
+    </w:p>
+    <w:p>
+      <w:pPr>
+        <w:tabs>
+          <w:tab w:val="left" w:pos="1134"/>
+        </w:tabs>
+        <w:spacing w:after="0" w:line="360" w:lineRule="auto"/>
+        <w:ind w:firstLine="964"/>
+        <w:jc w:val="both"/>
+        <w:rPr>
+          <w:rFonts w:ascii="Times New Roman" w:hAnsi="Times New Roman" w:cs="Times New Roman"/>
+          <w:sz w:val="28"/>
+          <w:szCs w:val="28"/>
+        </w:rPr>
+      </w:pPr>
+      <w:r>
+        <w:rPr>
+          <w:rFonts w:ascii="Times New Roman" w:hAnsi="Times New Roman" w:cs="Times New Roman"/>
+          <w:sz w:val="28"/>
+          <w:szCs w:val="28"/>
+        </w:rPr>
+        <w:t xml:space="preserve">«Окончание – Окончание» – последующая операция должна завершиться не позднее предшествующей. Например, подготовка теста и начинки для вареников могут закончиться вместе. </w:t>
+      </w:r>
+    </w:p>
+    <w:p>
+      <w:pPr>
+        <w:tabs>
+          <w:tab w:val="left" w:pos="1134"/>
+        </w:tabs>
+        <w:spacing w:after="0" w:line="360" w:lineRule="auto"/>
+        <w:ind w:firstLine="964"/>
+        <w:jc w:val="both"/>
+        <w:rPr>
+          <w:rFonts w:ascii="Times New Roman" w:hAnsi="Times New Roman" w:cs="Times New Roman"/>
+          <w:sz w:val="28"/>
+          <w:szCs w:val="28"/>
+        </w:rPr>
+      </w:pPr>
+      <w:r>
+        <w:rPr>
+          <w:rFonts w:ascii="Times New Roman" w:hAnsi="Times New Roman" w:cs="Times New Roman"/>
+          <w:sz w:val="28"/>
+          <w:szCs w:val="28"/>
+        </w:rPr>
+        <w:t xml:space="preserve">«Начало – Окончание» – последующая операция заканчивается не раньше начала предшествующей, рисунок 5. Например, ученик повара не может закончить намазывать крем на тортик, пока шеф-повар не придет и не оценит, как ученик выполнил работу. </w:t>
+      </w:r>
+    </w:p>
+    <w:p>
+      <w:pPr>
+        <w:tabs>
+          <w:tab w:val="left" w:pos="1134"/>
+        </w:tabs>
+        <w:spacing w:after="0" w:line="360" w:lineRule="auto"/>
+        <w:ind w:firstLine="964"/>
+        <w:jc w:val="both"/>
+        <w:rPr>
+          <w:rFonts w:ascii="Times New Roman" w:hAnsi="Times New Roman" w:cs="Times New Roman"/>
+          <w:sz w:val="28"/>
+          <w:szCs w:val="28"/>
+        </w:rPr>
+      </w:pPr>
+    </w:p>
+    <w:p>
+      <w:pPr>
+        <w:pStyle w:val="a3"/>
+        <w:tabs>
+          <w:tab w:val="left" w:pos="993"/>
+        </w:tabs>
+        <w:autoSpaceDE w:val="0"/>
+        <w:autoSpaceDN w:val="0"/>
+        <w:adjustRightInd w:val="0"/>
+        <w:spacing w:line="360" w:lineRule="auto"/>
+        <w:ind w:left="360" w:firstLine="964"/>
+        <w:jc w:val="both"/>
         <w:rPr>
           <w:color w:val="000000"/>
           <w:sz w:val="28"/>
           <w:szCs w:val="28"/>
         </w:rPr>
-        <w:t xml:space="preserve"> </w:t>
-      </w:r>
-      <w:r>
-        <w:rPr>
+      </w:pPr>
+    </w:p>
+    <w:p>
+      <w:pPr>
+        <w:tabs>
+          <w:tab w:val="left" w:pos="993"/>
+        </w:tabs>
+        <w:autoSpaceDE w:val="0"/>
+        <w:autoSpaceDN w:val="0"/>
+        <w:adjustRightInd w:val="0"/>
+        <w:spacing w:line="360" w:lineRule="auto"/>
+        <w:ind w:firstLine="964"/>
+        <w:jc w:val="both"/>
+        <w:rPr>
+          <w:rFonts w:ascii="Times New Roman" w:hAnsi="Times New Roman" w:cs="Times New Roman"/>
           <w:color w:val="000000"/>
-          <w:sz w:val="28"/>
-          <w:szCs w:val="28"/>
-        </w:rPr>
-        <w:t>Что такое суммарная задача? Как суммарные задачи используются в проекте?</w:t>
-      </w:r>
-    </w:p>
-    <w:p>
-      <w:pPr>
-        <w:jc w:val="both"/>
-        <w:rPr>
-          <w:rFonts w:ascii="Times New Roman" w:hAnsi="Times New Roman" w:cs="Times New Roman"/>
-          <w:sz w:val="28"/>
-          <w:szCs w:val="28"/>
-        </w:rPr>
-      </w:pPr>
-      <w:r>
-        <w:rPr>
-          <w:rFonts w:ascii="Times New Roman" w:hAnsi="Times New Roman" w:cs="Times New Roman"/>
-          <w:sz w:val="28"/>
-          <w:szCs w:val="28"/>
-        </w:rPr>
-        <w:t>Суммарная задача – искусственно создаваемая системой работа, длительность которой равна</w:t>
-      </w:r>
-    </w:p>
-    <w:p>
-      <w:pPr>
-        <w:jc w:val="both"/>
-        <w:rPr>
-          <w:rFonts w:ascii="Times New Roman" w:hAnsi="Times New Roman" w:cs="Times New Roman"/>
-          <w:sz w:val="28"/>
-          <w:szCs w:val="28"/>
-        </w:rPr>
-      </w:pPr>
-      <w:r>
-        <w:rPr>
-          <w:rFonts w:ascii="Times New Roman" w:hAnsi="Times New Roman" w:cs="Times New Roman"/>
-          <w:sz w:val="28"/>
-          <w:szCs w:val="28"/>
-        </w:rPr>
-        <w:t>длительности всего проекта</w:t>
-      </w:r>
-      <w:r>
-        <w:rPr>
-          <w:rFonts w:ascii="Times New Roman" w:hAnsi="Times New Roman" w:cs="Times New Roman"/>
-          <w:sz w:val="28"/>
-          <w:szCs w:val="28"/>
-        </w:rPr>
-        <w:t xml:space="preserve">. Состоит из нескольких задач. Результат фазы обобщает (суммирует) результаты задач, входящих в неё. Суммарная задача может содержать в себе как </w:t>
-      </w:r>
-      <w:proofErr w:type="gramStart"/>
-      <w:r>
-        <w:rPr>
-          <w:rFonts w:ascii="Times New Roman" w:hAnsi="Times New Roman" w:cs="Times New Roman"/>
-          <w:sz w:val="28"/>
-          <w:szCs w:val="28"/>
-        </w:rPr>
-        <w:t>и  задачи</w:t>
-      </w:r>
-      <w:proofErr w:type="gramEnd"/>
-      <w:r>
-        <w:rPr>
-          <w:rFonts w:ascii="Times New Roman" w:hAnsi="Times New Roman" w:cs="Times New Roman"/>
-          <w:sz w:val="28"/>
-          <w:szCs w:val="28"/>
-        </w:rPr>
-        <w:t>, так и другие суммарные задачи</w:t>
-      </w:r>
-    </w:p>
-    <w:p>
-      <w:pPr>
-        <w:jc w:val="both"/>
-        <w:rPr>
-          <w:rFonts w:ascii="Times New Roman" w:hAnsi="Times New Roman" w:cs="Times New Roman"/>
-          <w:sz w:val="28"/>
-          <w:szCs w:val="28"/>
-        </w:rPr>
-      </w:pPr>
-      <w:r>
-        <w:rPr>
-          <w:rFonts w:ascii="Times New Roman" w:hAnsi="Times New Roman" w:cs="Times New Roman"/>
-          <w:sz w:val="28"/>
-          <w:szCs w:val="28"/>
-        </w:rPr>
-        <w:t>Суммарная задача проекта отображает сводные данные обо всём проекте в одной строке, и ей</w:t>
-      </w:r>
-      <w:r>
-        <w:rPr>
-          <w:rFonts w:ascii="Times New Roman" w:hAnsi="Times New Roman" w:cs="Times New Roman"/>
-          <w:sz w:val="28"/>
-          <w:szCs w:val="28"/>
-        </w:rPr>
-        <w:t xml:space="preserve"> </w:t>
-      </w:r>
-      <w:r>
-        <w:rPr>
-          <w:rFonts w:ascii="Times New Roman" w:hAnsi="Times New Roman" w:cs="Times New Roman"/>
-          <w:sz w:val="28"/>
-          <w:szCs w:val="28"/>
-        </w:rPr>
-        <w:t>соответствует свой отрезок</w:t>
-      </w:r>
-      <w:r>
-        <w:rPr>
-          <w:rFonts w:ascii="Times New Roman" w:hAnsi="Times New Roman" w:cs="Times New Roman"/>
-          <w:sz w:val="28"/>
-          <w:szCs w:val="28"/>
-        </w:rPr>
-        <w:t xml:space="preserve"> суммарной задачи вверху представления «Диаграммы </w:t>
-      </w:r>
-      <w:proofErr w:type="spellStart"/>
-      <w:r>
-        <w:rPr>
-          <w:rFonts w:ascii="Times New Roman" w:hAnsi="Times New Roman" w:cs="Times New Roman"/>
-          <w:sz w:val="28"/>
-          <w:szCs w:val="28"/>
-        </w:rPr>
-        <w:t>Ганта</w:t>
-      </w:r>
-      <w:proofErr w:type="spellEnd"/>
-      <w:r>
-        <w:rPr>
-          <w:rFonts w:ascii="Times New Roman" w:hAnsi="Times New Roman" w:cs="Times New Roman"/>
-          <w:sz w:val="28"/>
-          <w:szCs w:val="28"/>
-        </w:rPr>
-        <w:t>»</w:t>
-      </w:r>
-    </w:p>
-    <w:p>
-      <w:pPr>
-        <w:jc w:val="both"/>
-        <w:rPr>
-          <w:rFonts w:ascii="Times New Roman" w:hAnsi="Times New Roman" w:cs="Times New Roman"/>
-          <w:sz w:val="28"/>
-          <w:szCs w:val="28"/>
-        </w:rPr>
-      </w:pPr>
-      <w:r>
-        <w:rPr>
-          <w:rFonts w:ascii="Times New Roman" w:hAnsi="Times New Roman" w:cs="Times New Roman"/>
-          <w:sz w:val="28"/>
-          <w:szCs w:val="28"/>
-        </w:rPr>
-        <w:t xml:space="preserve">Связь между задачами определяет, каким образом время начала или окончания одной задачи влияет на время окончания другой. В </w:t>
-      </w:r>
-      <w:r>
-        <w:rPr>
-          <w:rFonts w:ascii="Times New Roman" w:hAnsi="Times New Roman" w:cs="Times New Roman"/>
-          <w:sz w:val="28"/>
-          <w:szCs w:val="28"/>
-          <w:lang w:val="en-US"/>
-        </w:rPr>
-        <w:t xml:space="preserve">Microsoft Project </w:t>
-      </w:r>
-      <w:r>
-        <w:rPr>
-          <w:rFonts w:ascii="Times New Roman" w:hAnsi="Times New Roman" w:cs="Times New Roman"/>
-          <w:sz w:val="28"/>
-          <w:szCs w:val="28"/>
-        </w:rPr>
-        <w:t>существует 4 типа связей:</w:t>
-      </w:r>
-    </w:p>
-    <w:p>
-      <w:pPr>
-        <w:tabs>
-          <w:tab w:val="left" w:pos="1134"/>
-        </w:tabs>
-        <w:spacing w:after="0" w:line="360" w:lineRule="auto"/>
-        <w:jc w:val="both"/>
-        <w:rPr>
-          <w:rFonts w:ascii="Times New Roman" w:hAnsi="Times New Roman" w:cs="Times New Roman"/>
-          <w:sz w:val="28"/>
-          <w:szCs w:val="28"/>
-        </w:rPr>
-      </w:pPr>
-      <w:r>
-        <w:rPr>
-          <w:rFonts w:ascii="Times New Roman" w:hAnsi="Times New Roman" w:cs="Times New Roman"/>
-          <w:sz w:val="28"/>
-          <w:szCs w:val="28"/>
-        </w:rPr>
-        <w:t>«Окончание-Начало» – последующая операция не может начаться ранее, чем завершится предыдущая. Например, пока не подписан договор генерального подряда, строительно</w:t>
-      </w:r>
-      <w:r>
-        <w:rPr>
-          <w:rFonts w:ascii="Times New Roman" w:hAnsi="Times New Roman" w:cs="Times New Roman"/>
-          <w:sz w:val="28"/>
-          <w:szCs w:val="28"/>
-        </w:rPr>
-        <w:t>-</w:t>
-      </w:r>
-      <w:r>
-        <w:rPr>
-          <w:rFonts w:ascii="Times New Roman" w:hAnsi="Times New Roman" w:cs="Times New Roman"/>
-          <w:sz w:val="28"/>
-          <w:szCs w:val="28"/>
-        </w:rPr>
-        <w:t xml:space="preserve">монтажные работы не могут начаться. </w:t>
-      </w:r>
-    </w:p>
-    <w:p>
-      <w:pPr>
-        <w:tabs>
-          <w:tab w:val="left" w:pos="1134"/>
-        </w:tabs>
-        <w:spacing w:after="0" w:line="360" w:lineRule="auto"/>
-        <w:jc w:val="both"/>
-        <w:rPr>
-          <w:rFonts w:ascii="Times New Roman" w:hAnsi="Times New Roman" w:cs="Times New Roman"/>
-          <w:sz w:val="28"/>
-          <w:szCs w:val="28"/>
-        </w:rPr>
-      </w:pPr>
-      <w:r>
-        <w:rPr>
-          <w:rFonts w:ascii="Times New Roman" w:hAnsi="Times New Roman" w:cs="Times New Roman"/>
-          <w:sz w:val="28"/>
-          <w:szCs w:val="28"/>
-        </w:rPr>
-        <w:t xml:space="preserve">«Начало – Начало» – последующая операция начинается не раньше начала предшествующей. Например, устройство внутренних стен, т.е. кладка, может быть начата вместе с устройством внешних стен.  </w:t>
-      </w:r>
-    </w:p>
-    <w:p>
-      <w:pPr>
-        <w:tabs>
-          <w:tab w:val="left" w:pos="1134"/>
-        </w:tabs>
-        <w:spacing w:after="0" w:line="360" w:lineRule="auto"/>
-        <w:jc w:val="both"/>
-        <w:rPr>
-          <w:rFonts w:ascii="Times New Roman" w:hAnsi="Times New Roman" w:cs="Times New Roman"/>
-          <w:sz w:val="28"/>
-          <w:szCs w:val="28"/>
-        </w:rPr>
-      </w:pPr>
-      <w:r>
-        <w:rPr>
-          <w:rFonts w:ascii="Times New Roman" w:hAnsi="Times New Roman" w:cs="Times New Roman"/>
-          <w:sz w:val="28"/>
-          <w:szCs w:val="28"/>
-        </w:rPr>
-        <w:t xml:space="preserve">«Окончание – Окончание» – последующая операция должна завершиться не позднее предшествующей. Например, подготовка теста и начинки для вареников могут закончиться вместе. </w:t>
-      </w:r>
-    </w:p>
-    <w:p>
-      <w:pPr>
-        <w:tabs>
-          <w:tab w:val="left" w:pos="1134"/>
-        </w:tabs>
-        <w:spacing w:after="0" w:line="360" w:lineRule="auto"/>
-        <w:jc w:val="both"/>
-        <w:rPr>
-          <w:rFonts w:ascii="Times New Roman" w:hAnsi="Times New Roman" w:cs="Times New Roman"/>
-          <w:sz w:val="28"/>
-          <w:szCs w:val="28"/>
-        </w:rPr>
-      </w:pPr>
-      <w:r>
-        <w:rPr>
-          <w:rFonts w:ascii="Times New Roman" w:hAnsi="Times New Roman" w:cs="Times New Roman"/>
-          <w:sz w:val="28"/>
-          <w:szCs w:val="28"/>
-        </w:rPr>
-        <w:t xml:space="preserve">«Начало – Окончание» – последующая операция заканчивается не раньше начала предшествующей, рисунок 5. Например, ученик повара не может закончить намазывать крем на тортик, пока шеф-повар не придет и не оценит, как ученик выполнил работу. </w:t>
-      </w:r>
-    </w:p>
-    <w:p>
-      <w:pPr>
-        <w:tabs>
-          <w:tab w:val="left" w:pos="1134"/>
-        </w:tabs>
-        <w:spacing w:after="0" w:line="360" w:lineRule="auto"/>
-        <w:jc w:val="both"/>
-        <w:rPr>
-          <w:rFonts w:ascii="Times New Roman" w:hAnsi="Times New Roman" w:cs="Times New Roman"/>
           <w:sz w:val="28"/>
           <w:szCs w:val="28"/>
         </w:rPr>
@@ -337,6 +374,7 @@
         <w:autoSpaceDN w:val="0"/>
         <w:adjustRightInd w:val="0"/>
         <w:spacing w:line="360" w:lineRule="auto"/>
+        <w:ind w:firstLine="964"/>
         <w:jc w:val="both"/>
         <w:rPr>
           <w:color w:val="000000"/>
@@ -350,7 +388,348 @@
           <w:sz w:val="28"/>
           <w:szCs w:val="28"/>
         </w:rPr>
+        <w:lastRenderedPageBreak/>
         <w:t>Как создать новый календарь? Как изменить рабочее время в новом календаре?</w:t>
+      </w:r>
+    </w:p>
+    <w:p>
+      <w:pPr>
+        <w:spacing w:after="0" w:line="360" w:lineRule="auto"/>
+        <w:ind w:firstLine="964"/>
+        <w:jc w:val="both"/>
+        <w:rPr>
+          <w:rFonts w:ascii="Times New Roman" w:hAnsi="Times New Roman" w:cs="Times New Roman"/>
+          <w:sz w:val="28"/>
+          <w:szCs w:val="28"/>
+        </w:rPr>
+      </w:pPr>
+    </w:p>
+    <w:p>
+      <w:pPr>
+        <w:spacing w:after="0" w:line="360" w:lineRule="auto"/>
+        <w:ind w:firstLine="964"/>
+        <w:jc w:val="both"/>
+        <w:rPr>
+          <w:rFonts w:ascii="Times New Roman" w:hAnsi="Times New Roman" w:cs="Times New Roman"/>
+          <w:sz w:val="28"/>
+          <w:szCs w:val="28"/>
+        </w:rPr>
+      </w:pPr>
+      <w:r>
+        <w:rPr>
+          <w:rFonts w:ascii="Times New Roman" w:hAnsi="Times New Roman" w:cs="Times New Roman"/>
+          <w:sz w:val="28"/>
+          <w:szCs w:val="28"/>
+        </w:rPr>
+        <w:t xml:space="preserve">Для того чтобы создать «Календарь рабочих» на основе стандартного, нужно: </w:t>
+      </w:r>
+    </w:p>
+    <w:p>
+      <w:pPr>
+        <w:numPr>
+          <w:ilvl w:val="0"/>
+          <w:numId w:val="5"/>
+        </w:numPr>
+        <w:tabs>
+          <w:tab w:val="left" w:pos="993"/>
+        </w:tabs>
+        <w:spacing w:after="0" w:line="360" w:lineRule="auto"/>
+        <w:ind w:left="0" w:firstLine="964"/>
+        <w:jc w:val="both"/>
+        <w:rPr>
+          <w:rFonts w:ascii="Times New Roman" w:hAnsi="Times New Roman" w:cs="Times New Roman"/>
+          <w:sz w:val="28"/>
+          <w:szCs w:val="28"/>
+        </w:rPr>
+      </w:pPr>
+      <w:r>
+        <w:rPr>
+          <w:rFonts w:ascii="Times New Roman" w:hAnsi="Times New Roman" w:cs="Times New Roman"/>
+          <w:sz w:val="28"/>
+          <w:szCs w:val="28"/>
+        </w:rPr>
+        <w:t xml:space="preserve">На закладке «Проект» в разделе «Свойства» нажать на кнопке «Изменить рабочее время»; </w:t>
+      </w:r>
+    </w:p>
+    <w:p>
+      <w:pPr>
+        <w:numPr>
+          <w:ilvl w:val="0"/>
+          <w:numId w:val="5"/>
+        </w:numPr>
+        <w:tabs>
+          <w:tab w:val="left" w:pos="993"/>
+        </w:tabs>
+        <w:spacing w:after="0" w:line="360" w:lineRule="auto"/>
+        <w:ind w:left="0" w:firstLine="964"/>
+        <w:jc w:val="both"/>
+        <w:rPr>
+          <w:rFonts w:ascii="Times New Roman" w:hAnsi="Times New Roman" w:cs="Times New Roman"/>
+          <w:sz w:val="28"/>
+          <w:szCs w:val="28"/>
+        </w:rPr>
+      </w:pPr>
+      <w:r>
+        <w:rPr>
+          <w:rFonts w:ascii="Times New Roman" w:hAnsi="Times New Roman" w:cs="Times New Roman"/>
+          <w:sz w:val="28"/>
+          <w:szCs w:val="28"/>
+        </w:rPr>
+        <w:t xml:space="preserve">В окне «Изменение рабочего времени» нажать на кнопке «Создать новый календарь…»; </w:t>
+      </w:r>
+    </w:p>
+    <w:p>
+      <w:pPr>
+        <w:numPr>
+          <w:ilvl w:val="0"/>
+          <w:numId w:val="5"/>
+        </w:numPr>
+        <w:tabs>
+          <w:tab w:val="left" w:pos="993"/>
+        </w:tabs>
+        <w:spacing w:after="0" w:line="360" w:lineRule="auto"/>
+        <w:ind w:left="0" w:firstLine="964"/>
+        <w:jc w:val="both"/>
+        <w:rPr>
+          <w:rFonts w:ascii="Times New Roman" w:hAnsi="Times New Roman" w:cs="Times New Roman"/>
+          <w:sz w:val="28"/>
+          <w:szCs w:val="28"/>
+        </w:rPr>
+      </w:pPr>
+      <w:r>
+        <w:rPr>
+          <w:rFonts w:ascii="Times New Roman" w:hAnsi="Times New Roman" w:cs="Times New Roman"/>
+          <w:sz w:val="28"/>
+          <w:szCs w:val="28"/>
+        </w:rPr>
+        <w:t xml:space="preserve">Выбрать вариант «Создать копию стандартного календаря» и ввести имя календаря «Календарь рабочих»; </w:t>
+      </w:r>
+    </w:p>
+    <w:p>
+      <w:pPr>
+        <w:numPr>
+          <w:ilvl w:val="0"/>
+          <w:numId w:val="5"/>
+        </w:numPr>
+        <w:tabs>
+          <w:tab w:val="left" w:pos="993"/>
+        </w:tabs>
+        <w:spacing w:after="0" w:line="360" w:lineRule="auto"/>
+        <w:ind w:left="0" w:firstLine="964"/>
+        <w:jc w:val="both"/>
+        <w:rPr>
+          <w:rFonts w:ascii="Times New Roman" w:hAnsi="Times New Roman" w:cs="Times New Roman"/>
+          <w:sz w:val="28"/>
+          <w:szCs w:val="28"/>
+        </w:rPr>
+      </w:pPr>
+      <w:r>
+        <w:rPr>
+          <w:rFonts w:ascii="Times New Roman" w:hAnsi="Times New Roman" w:cs="Times New Roman"/>
+          <w:sz w:val="28"/>
+          <w:szCs w:val="28"/>
+        </w:rPr>
+        <w:t xml:space="preserve">Нажать «ОК» </w:t>
+      </w:r>
+    </w:p>
+    <w:p>
+      <w:pPr>
+        <w:numPr>
+          <w:ilvl w:val="0"/>
+          <w:numId w:val="5"/>
+        </w:numPr>
+        <w:tabs>
+          <w:tab w:val="left" w:pos="993"/>
+        </w:tabs>
+        <w:spacing w:after="0" w:line="360" w:lineRule="auto"/>
+        <w:ind w:left="0" w:firstLine="964"/>
+        <w:jc w:val="both"/>
+        <w:rPr>
+          <w:rFonts w:ascii="Times New Roman" w:hAnsi="Times New Roman" w:cs="Times New Roman"/>
+          <w:sz w:val="28"/>
+          <w:szCs w:val="28"/>
+        </w:rPr>
+      </w:pPr>
+      <w:r>
+        <w:rPr>
+          <w:rFonts w:ascii="Times New Roman" w:hAnsi="Times New Roman" w:cs="Times New Roman"/>
+          <w:sz w:val="28"/>
+          <w:szCs w:val="28"/>
+        </w:rPr>
+        <w:t xml:space="preserve">В появившемся окне выбрать «Да», если вы хотите сохранить изменения того календаря, на основе которого создаете новый календарь. </w:t>
+      </w:r>
+    </w:p>
+    <w:p>
+      <w:pPr>
+        <w:tabs>
+          <w:tab w:val="left" w:pos="993"/>
+        </w:tabs>
+        <w:spacing w:after="0" w:line="360" w:lineRule="auto"/>
+        <w:ind w:left="709" w:firstLine="964"/>
+        <w:jc w:val="both"/>
+        <w:rPr>
+          <w:rFonts w:ascii="Times New Roman" w:hAnsi="Times New Roman" w:cs="Times New Roman"/>
+          <w:sz w:val="28"/>
+          <w:szCs w:val="28"/>
+        </w:rPr>
+      </w:pPr>
+    </w:p>
+    <w:p>
+      <w:pPr>
+        <w:spacing w:after="0" w:line="360" w:lineRule="auto"/>
+        <w:ind w:firstLine="964"/>
+        <w:jc w:val="both"/>
+        <w:rPr>
+          <w:rFonts w:ascii="Times New Roman" w:hAnsi="Times New Roman" w:cs="Times New Roman"/>
+          <w:sz w:val="28"/>
+          <w:szCs w:val="28"/>
+        </w:rPr>
+      </w:pPr>
+      <w:r>
+        <w:rPr>
+          <w:rFonts w:ascii="Times New Roman" w:hAnsi="Times New Roman" w:cs="Times New Roman"/>
+          <w:sz w:val="28"/>
+          <w:szCs w:val="28"/>
+        </w:rPr>
+        <w:t xml:space="preserve">Для того чтобы изменить свойства стандартного календаря в Microsoft Project в части рабочих часов и исключений, нужно: </w:t>
+      </w:r>
+    </w:p>
+    <w:p>
+      <w:pPr>
+        <w:numPr>
+          <w:ilvl w:val="0"/>
+          <w:numId w:val="6"/>
+        </w:numPr>
+        <w:tabs>
+          <w:tab w:val="left" w:pos="993"/>
+        </w:tabs>
+        <w:spacing w:after="0" w:line="360" w:lineRule="auto"/>
+        <w:ind w:left="0" w:firstLine="964"/>
+        <w:jc w:val="both"/>
+        <w:rPr>
+          <w:rFonts w:ascii="Times New Roman" w:hAnsi="Times New Roman" w:cs="Times New Roman"/>
+          <w:sz w:val="28"/>
+          <w:szCs w:val="28"/>
+        </w:rPr>
+      </w:pPr>
+      <w:r>
+        <w:rPr>
+          <w:rFonts w:ascii="Times New Roman" w:hAnsi="Times New Roman" w:cs="Times New Roman"/>
+          <w:sz w:val="28"/>
+          <w:szCs w:val="28"/>
+        </w:rPr>
+        <w:t xml:space="preserve">Перейти на закладку «Проект» и в разделе «Свойства» нажать на кнопке «Изменить рабочее время»; </w:t>
+      </w:r>
+    </w:p>
+    <w:p>
+      <w:pPr>
+        <w:numPr>
+          <w:ilvl w:val="0"/>
+          <w:numId w:val="6"/>
+        </w:numPr>
+        <w:tabs>
+          <w:tab w:val="left" w:pos="993"/>
+        </w:tabs>
+        <w:spacing w:after="0" w:line="360" w:lineRule="auto"/>
+        <w:ind w:left="0" w:firstLine="964"/>
+        <w:jc w:val="both"/>
+        <w:rPr>
+          <w:rFonts w:ascii="Times New Roman" w:hAnsi="Times New Roman" w:cs="Times New Roman"/>
+          <w:sz w:val="28"/>
+          <w:szCs w:val="28"/>
+        </w:rPr>
+      </w:pPr>
+      <w:r>
+        <w:rPr>
+          <w:rFonts w:ascii="Times New Roman" w:hAnsi="Times New Roman" w:cs="Times New Roman"/>
+          <w:sz w:val="28"/>
+          <w:szCs w:val="28"/>
+        </w:rPr>
+        <w:t xml:space="preserve">В окне «Изменение рабочего времени» перейти на вкладку «Рабочие недели», выделить название «По умолчанию» и нажать на кнопку «Подробности»; </w:t>
+      </w:r>
+    </w:p>
+    <w:p>
+      <w:pPr>
+        <w:numPr>
+          <w:ilvl w:val="0"/>
+          <w:numId w:val="6"/>
+        </w:numPr>
+        <w:tabs>
+          <w:tab w:val="left" w:pos="993"/>
+        </w:tabs>
+        <w:spacing w:after="0" w:line="360" w:lineRule="auto"/>
+        <w:ind w:left="0" w:firstLine="964"/>
+        <w:jc w:val="both"/>
+        <w:rPr>
+          <w:rFonts w:ascii="Times New Roman" w:hAnsi="Times New Roman" w:cs="Times New Roman"/>
+          <w:sz w:val="28"/>
+          <w:szCs w:val="28"/>
+        </w:rPr>
+      </w:pPr>
+      <w:r>
+        <w:rPr>
+          <w:rFonts w:ascii="Times New Roman" w:hAnsi="Times New Roman" w:cs="Times New Roman"/>
+          <w:sz w:val="28"/>
+          <w:szCs w:val="28"/>
+        </w:rPr>
+        <w:t xml:space="preserve">Выделить левой кнопкой мыши пять первых календарных дней с понедельника по пятницу; </w:t>
+      </w:r>
+    </w:p>
+    <w:p>
+      <w:pPr>
+        <w:tabs>
+          <w:tab w:val="left" w:pos="993"/>
+        </w:tabs>
+        <w:spacing w:after="0" w:line="360" w:lineRule="auto"/>
+        <w:ind w:left="709" w:firstLine="964"/>
+        <w:jc w:val="both"/>
+        <w:rPr>
+          <w:rFonts w:ascii="Times New Roman" w:hAnsi="Times New Roman" w:cs="Times New Roman"/>
+          <w:sz w:val="28"/>
+          <w:szCs w:val="28"/>
+        </w:rPr>
+      </w:pPr>
+      <w:r>
+        <w:rPr>
+          <w:rFonts w:ascii="Times New Roman" w:hAnsi="Times New Roman" w:cs="Times New Roman"/>
+          <w:sz w:val="28"/>
+          <w:szCs w:val="28"/>
+        </w:rPr>
+        <w:t xml:space="preserve">Выбрать переключатель «Задать дни для использования этих рабочих часов» и ввести рабочие часы в нашем проекте </w:t>
+      </w:r>
+      <w:proofErr w:type="gramStart"/>
+      <w:r>
+        <w:rPr>
+          <w:rFonts w:ascii="Times New Roman" w:hAnsi="Times New Roman" w:cs="Times New Roman"/>
+          <w:sz w:val="28"/>
+          <w:szCs w:val="28"/>
+        </w:rPr>
+        <w:t>согласно</w:t>
+      </w:r>
+      <w:r>
+        <w:rPr>
+          <w:rFonts w:ascii="Times New Roman" w:hAnsi="Times New Roman" w:cs="Times New Roman"/>
+          <w:sz w:val="28"/>
+          <w:szCs w:val="28"/>
+        </w:rPr>
+        <w:t xml:space="preserve"> </w:t>
+      </w:r>
+      <w:r>
+        <w:rPr>
+          <w:rFonts w:ascii="Times New Roman" w:hAnsi="Times New Roman" w:cs="Times New Roman"/>
+          <w:sz w:val="28"/>
+          <w:szCs w:val="28"/>
+        </w:rPr>
+        <w:t>свойств</w:t>
+      </w:r>
+      <w:proofErr w:type="gramEnd"/>
+      <w:r>
+        <w:rPr>
+          <w:rFonts w:ascii="Times New Roman" w:hAnsi="Times New Roman" w:cs="Times New Roman"/>
+          <w:sz w:val="28"/>
+          <w:szCs w:val="28"/>
+        </w:rPr>
+        <w:t xml:space="preserve"> стандартного календаря.</w:t>
       </w:r>
     </w:p>
     <w:p>
@@ -363,6 +742,7 @@
         <w:autoSpaceDN w:val="0"/>
         <w:adjustRightInd w:val="0"/>
         <w:spacing w:line="360" w:lineRule="auto"/>
+        <w:ind w:left="964"/>
         <w:jc w:val="both"/>
         <w:rPr>
           <w:color w:val="000000"/>
@@ -373,338 +753,18 @@
     </w:p>
     <w:p>
       <w:pPr>
-        <w:spacing w:after="0" w:line="360" w:lineRule="auto"/>
-        <w:ind w:firstLine="709"/>
-        <w:rPr>
-          <w:rFonts w:ascii="Times New Roman" w:hAnsi="Times New Roman" w:cs="Times New Roman"/>
-          <w:sz w:val="28"/>
-          <w:szCs w:val="28"/>
-        </w:rPr>
-      </w:pPr>
-    </w:p>
-    <w:p>
-      <w:pPr>
-        <w:spacing w:after="0" w:line="360" w:lineRule="auto"/>
-        <w:ind w:firstLine="709"/>
-        <w:rPr>
-          <w:rFonts w:ascii="Times New Roman" w:hAnsi="Times New Roman" w:cs="Times New Roman"/>
-          <w:sz w:val="28"/>
-          <w:szCs w:val="28"/>
-        </w:rPr>
-      </w:pPr>
-      <w:r>
-        <w:rPr>
-          <w:rFonts w:ascii="Times New Roman" w:hAnsi="Times New Roman" w:cs="Times New Roman"/>
-          <w:sz w:val="28"/>
-          <w:szCs w:val="28"/>
-        </w:rPr>
-        <w:lastRenderedPageBreak/>
-        <w:t>Д</w:t>
-      </w:r>
-      <w:r>
-        <w:rPr>
-          <w:rFonts w:ascii="Times New Roman" w:hAnsi="Times New Roman" w:cs="Times New Roman"/>
-          <w:sz w:val="28"/>
-          <w:szCs w:val="28"/>
-        </w:rPr>
-        <w:t xml:space="preserve">ля того чтобы создать «Календарь рабочих» на основе стандартного, нужно: </w:t>
-      </w:r>
-    </w:p>
-    <w:p>
-      <w:pPr>
-        <w:numPr>
-          <w:ilvl w:val="0"/>
-          <w:numId w:val="5"/>
-        </w:numPr>
+        <w:pStyle w:val="a3"/>
         <w:tabs>
           <w:tab w:val="left" w:pos="993"/>
         </w:tabs>
-        <w:spacing w:after="0" w:line="360" w:lineRule="auto"/>
-        <w:ind w:left="0" w:firstLine="709"/>
-        <w:jc w:val="both"/>
-        <w:rPr>
-          <w:rFonts w:ascii="Times New Roman" w:hAnsi="Times New Roman" w:cs="Times New Roman"/>
-          <w:sz w:val="28"/>
-          <w:szCs w:val="28"/>
-        </w:rPr>
-      </w:pPr>
-      <w:r>
-        <w:rPr>
-          <w:rFonts w:ascii="Times New Roman" w:hAnsi="Times New Roman" w:cs="Times New Roman"/>
-          <w:sz w:val="28"/>
-          <w:szCs w:val="28"/>
-        </w:rPr>
-        <w:t xml:space="preserve">На закладке «Проект» в разделе «Свойства» нажать на кнопке «Изменить рабочее время»; </w:t>
-      </w:r>
-    </w:p>
-    <w:p>
-      <w:pPr>
-        <w:numPr>
-          <w:ilvl w:val="0"/>
-          <w:numId w:val="5"/>
-        </w:numPr>
-        <w:tabs>
-          <w:tab w:val="left" w:pos="993"/>
-        </w:tabs>
-        <w:spacing w:after="0" w:line="360" w:lineRule="auto"/>
-        <w:ind w:left="0" w:firstLine="709"/>
-        <w:jc w:val="both"/>
-        <w:rPr>
-          <w:rFonts w:ascii="Times New Roman" w:hAnsi="Times New Roman" w:cs="Times New Roman"/>
-          <w:sz w:val="28"/>
-          <w:szCs w:val="28"/>
-        </w:rPr>
-      </w:pPr>
-      <w:r>
-        <w:rPr>
-          <w:rFonts w:ascii="Times New Roman" w:hAnsi="Times New Roman" w:cs="Times New Roman"/>
-          <w:sz w:val="28"/>
-          <w:szCs w:val="28"/>
-        </w:rPr>
-        <w:t xml:space="preserve">В окне «Изменение рабочего времени» нажать на кнопке «Создать новый календарь…»; </w:t>
-      </w:r>
-    </w:p>
-    <w:p>
-      <w:pPr>
-        <w:numPr>
-          <w:ilvl w:val="0"/>
-          <w:numId w:val="5"/>
-        </w:numPr>
-        <w:tabs>
-          <w:tab w:val="left" w:pos="993"/>
-        </w:tabs>
-        <w:spacing w:after="0" w:line="360" w:lineRule="auto"/>
-        <w:ind w:left="0" w:firstLine="709"/>
-        <w:jc w:val="both"/>
-        <w:rPr>
-          <w:rFonts w:ascii="Times New Roman" w:hAnsi="Times New Roman" w:cs="Times New Roman"/>
-          <w:sz w:val="28"/>
-          <w:szCs w:val="28"/>
-        </w:rPr>
-      </w:pPr>
-      <w:r>
-        <w:rPr>
-          <w:rFonts w:ascii="Times New Roman" w:hAnsi="Times New Roman" w:cs="Times New Roman"/>
-          <w:sz w:val="28"/>
-          <w:szCs w:val="28"/>
-        </w:rPr>
-        <w:t xml:space="preserve">Выбрать вариант «Создать копию стандартного календаря» и ввести имя календаря «Календарь рабочих»; </w:t>
-      </w:r>
-    </w:p>
-    <w:p>
-      <w:pPr>
-        <w:numPr>
-          <w:ilvl w:val="0"/>
-          <w:numId w:val="5"/>
-        </w:numPr>
-        <w:tabs>
-          <w:tab w:val="left" w:pos="993"/>
-        </w:tabs>
-        <w:spacing w:after="0" w:line="360" w:lineRule="auto"/>
-        <w:ind w:left="0" w:firstLine="709"/>
-        <w:jc w:val="both"/>
-        <w:rPr>
-          <w:rFonts w:ascii="Times New Roman" w:hAnsi="Times New Roman" w:cs="Times New Roman"/>
-          <w:sz w:val="28"/>
-          <w:szCs w:val="28"/>
-        </w:rPr>
-      </w:pPr>
-      <w:r>
-        <w:rPr>
-          <w:rFonts w:ascii="Times New Roman" w:hAnsi="Times New Roman" w:cs="Times New Roman"/>
-          <w:sz w:val="28"/>
-          <w:szCs w:val="28"/>
-        </w:rPr>
-        <w:t xml:space="preserve">Нажать «ОК» </w:t>
-      </w:r>
-    </w:p>
-    <w:p>
-      <w:pPr>
-        <w:numPr>
-          <w:ilvl w:val="0"/>
-          <w:numId w:val="5"/>
-        </w:numPr>
-        <w:tabs>
-          <w:tab w:val="left" w:pos="993"/>
-        </w:tabs>
-        <w:spacing w:after="0" w:line="360" w:lineRule="auto"/>
-        <w:ind w:left="0" w:firstLine="709"/>
-        <w:jc w:val="both"/>
-        <w:rPr>
-          <w:rFonts w:ascii="Times New Roman" w:hAnsi="Times New Roman" w:cs="Times New Roman"/>
-          <w:sz w:val="28"/>
-          <w:szCs w:val="28"/>
-        </w:rPr>
-      </w:pPr>
-      <w:r>
-        <w:rPr>
-          <w:rFonts w:ascii="Times New Roman" w:hAnsi="Times New Roman" w:cs="Times New Roman"/>
-          <w:sz w:val="28"/>
-          <w:szCs w:val="28"/>
-        </w:rPr>
-        <w:t xml:space="preserve">В появившемся окне выбрать «Да», если вы хотите сохранить изменения того календаря, на основе которого создаете новый календарь. </w:t>
-      </w:r>
-    </w:p>
-    <w:p>
-      <w:pPr>
-        <w:tabs>
-          <w:tab w:val="left" w:pos="993"/>
-        </w:tabs>
-        <w:spacing w:after="0" w:line="360" w:lineRule="auto"/>
-        <w:ind w:left="709"/>
-        <w:jc w:val="both"/>
-        <w:rPr>
-          <w:rFonts w:ascii="Times New Roman" w:hAnsi="Times New Roman" w:cs="Times New Roman"/>
-          <w:sz w:val="28"/>
-          <w:szCs w:val="28"/>
-        </w:rPr>
-      </w:pPr>
-    </w:p>
-    <w:p>
-      <w:pPr>
-        <w:spacing w:after="0" w:line="360" w:lineRule="auto"/>
-        <w:ind w:firstLine="709"/>
-        <w:rPr>
-          <w:sz w:val="28"/>
-          <w:szCs w:val="28"/>
-        </w:rPr>
-      </w:pPr>
-      <w:r>
-        <w:rPr>
-          <w:sz w:val="28"/>
-          <w:szCs w:val="28"/>
-        </w:rPr>
-        <w:t xml:space="preserve">Для того чтобы изменить свойства стандартного календаря в Microsoft Project в части рабочих часов и исключений, нужно: </w:t>
-      </w:r>
-    </w:p>
-    <w:p>
-      <w:pPr>
-        <w:numPr>
-          <w:ilvl w:val="0"/>
-          <w:numId w:val="6"/>
-        </w:numPr>
-        <w:tabs>
-          <w:tab w:val="left" w:pos="993"/>
-        </w:tabs>
-        <w:spacing w:after="0" w:line="360" w:lineRule="auto"/>
-        <w:ind w:left="0" w:firstLine="709"/>
-        <w:jc w:val="both"/>
-        <w:rPr>
-          <w:sz w:val="28"/>
-          <w:szCs w:val="28"/>
-        </w:rPr>
-      </w:pPr>
-      <w:r>
-        <w:rPr>
-          <w:sz w:val="28"/>
-          <w:szCs w:val="28"/>
-        </w:rPr>
-        <w:t xml:space="preserve">Перейти на закладку «Проект» и в разделе «Свойства» нажать на кнопке «Изменить рабочее время»; </w:t>
-      </w:r>
-    </w:p>
-    <w:p>
-      <w:pPr>
-        <w:numPr>
-          <w:ilvl w:val="0"/>
-          <w:numId w:val="6"/>
-        </w:numPr>
-        <w:tabs>
-          <w:tab w:val="left" w:pos="993"/>
-        </w:tabs>
-        <w:spacing w:after="0" w:line="360" w:lineRule="auto"/>
-        <w:ind w:left="0" w:firstLine="709"/>
-        <w:jc w:val="both"/>
-        <w:rPr>
-          <w:sz w:val="28"/>
-          <w:szCs w:val="28"/>
-        </w:rPr>
-      </w:pPr>
-      <w:r>
-        <w:rPr>
-          <w:sz w:val="28"/>
-          <w:szCs w:val="28"/>
-        </w:rPr>
-        <w:t xml:space="preserve">В окне «Изменение рабочего времени» перейти на вкладку «Рабочие недели», выделить название «По умолчанию» и нажать на кнопку «Подробности»; </w:t>
-      </w:r>
-    </w:p>
-    <w:p>
-      <w:pPr>
-        <w:numPr>
-          <w:ilvl w:val="0"/>
-          <w:numId w:val="6"/>
-        </w:numPr>
-        <w:tabs>
-          <w:tab w:val="left" w:pos="993"/>
-        </w:tabs>
-        <w:spacing w:after="0" w:line="360" w:lineRule="auto"/>
-        <w:ind w:left="0" w:firstLine="709"/>
-        <w:jc w:val="both"/>
-        <w:rPr>
-          <w:sz w:val="28"/>
-          <w:szCs w:val="28"/>
-        </w:rPr>
-      </w:pPr>
-      <w:r>
-        <w:rPr>
-          <w:sz w:val="28"/>
-          <w:szCs w:val="28"/>
-        </w:rPr>
-        <w:t xml:space="preserve">Выделить левой кнопкой мыши пять первых календарных дней с понедельника по пятницу; </w:t>
-      </w:r>
-    </w:p>
-    <w:p>
-      <w:pPr>
-        <w:tabs>
-          <w:tab w:val="left" w:pos="993"/>
-        </w:tabs>
-        <w:spacing w:after="0" w:line="360" w:lineRule="auto"/>
-        <w:ind w:left="709"/>
-        <w:jc w:val="both"/>
-        <w:rPr>
-          <w:sz w:val="28"/>
-          <w:szCs w:val="28"/>
-        </w:rPr>
-      </w:pPr>
-      <w:r>
-        <w:rPr>
-          <w:sz w:val="28"/>
-          <w:szCs w:val="28"/>
-        </w:rPr>
-        <w:t xml:space="preserve">Выбрать переключатель «Задать дни для использования этих рабочих часов» и ввести рабочие часы в нашем проекте </w:t>
-      </w:r>
-      <w:proofErr w:type="gramStart"/>
-      <w:r>
-        <w:rPr>
-          <w:sz w:val="28"/>
-          <w:szCs w:val="28"/>
-        </w:rPr>
-        <w:t>согласно свойств</w:t>
-      </w:r>
-      <w:proofErr w:type="gramEnd"/>
-      <w:r>
-        <w:rPr>
-          <w:sz w:val="28"/>
-          <w:szCs w:val="28"/>
-        </w:rPr>
-        <w:t xml:space="preserve"> стандартного календаря</w:t>
-      </w:r>
-      <w:r>
-        <w:rPr>
-          <w:sz w:val="28"/>
-          <w:szCs w:val="28"/>
-        </w:rPr>
-        <w:t>.</w:t>
-      </w:r>
-    </w:p>
-    <w:p>
-      <w:pPr>
-        <w:tabs>
-          <w:tab w:val="left" w:pos="993"/>
-        </w:tabs>
-        <w:spacing w:after="0" w:line="360" w:lineRule="auto"/>
-        <w:ind w:left="709"/>
-        <w:jc w:val="both"/>
-        <w:rPr>
+        <w:autoSpaceDE w:val="0"/>
+        <w:autoSpaceDN w:val="0"/>
+        <w:adjustRightInd w:val="0"/>
+        <w:spacing w:line="360" w:lineRule="auto"/>
+        <w:ind w:left="964"/>
+        <w:jc w:val="both"/>
+        <w:rPr>
+          <w:color w:val="000000"/>
           <w:sz w:val="28"/>
           <w:szCs w:val="28"/>
         </w:rPr>
@@ -724,7 +784,7 @@
         <w:autoSpaceDN w:val="0"/>
         <w:adjustRightInd w:val="0"/>
         <w:spacing w:line="360" w:lineRule="auto"/>
-        <w:ind w:left="0" w:firstLine="709"/>
+        <w:ind w:left="0" w:firstLine="964"/>
         <w:jc w:val="both"/>
         <w:rPr>
           <w:color w:val="000000"/>
@@ -738,6 +798,7 @@
           <w:sz w:val="28"/>
           <w:szCs w:val="28"/>
         </w:rPr>
+        <w:lastRenderedPageBreak/>
         <w:t>Как создается пользовательское представление? Как создается пользовательская таблица?</w:t>
       </w:r>
     </w:p>
@@ -751,7 +812,7 @@
         <w:autoSpaceDN w:val="0"/>
         <w:adjustRightInd w:val="0"/>
         <w:spacing w:line="360" w:lineRule="auto"/>
-        <w:ind w:left="709"/>
+        <w:ind w:left="709" w:firstLine="964"/>
         <w:jc w:val="both"/>
         <w:rPr>
           <w:color w:val="000000"/>
@@ -763,32 +824,21 @@
     <w:p>
       <w:pPr>
         <w:spacing w:after="0" w:line="360" w:lineRule="auto"/>
-        <w:ind w:firstLine="709"/>
-        <w:rPr>
-          <w:sz w:val="28"/>
-          <w:szCs w:val="28"/>
-        </w:rPr>
-      </w:pPr>
-      <w:r>
-        <w:rPr>
-          <w:sz w:val="28"/>
-          <w:szCs w:val="28"/>
-        </w:rPr>
-        <w:t xml:space="preserve">Для того, </w:t>
-      </w:r>
-      <w:r>
-        <w:rPr>
-          <w:sz w:val="28"/>
-          <w:szCs w:val="28"/>
-        </w:rPr>
-        <w:t>чтобы создать пользовательскую СДР, необходимо</w:t>
-      </w:r>
-      <w:r>
-        <w:rPr>
-          <w:sz w:val="28"/>
-          <w:szCs w:val="28"/>
-        </w:rPr>
-        <w:t xml:space="preserve">: </w:t>
+        <w:ind w:firstLine="964"/>
+        <w:jc w:val="both"/>
+        <w:rPr>
+          <w:rFonts w:ascii="Times New Roman" w:hAnsi="Times New Roman" w:cs="Times New Roman"/>
+          <w:sz w:val="28"/>
+          <w:szCs w:val="28"/>
+        </w:rPr>
+      </w:pPr>
+      <w:r>
+        <w:rPr>
+          <w:rFonts w:ascii="Times New Roman" w:hAnsi="Times New Roman" w:cs="Times New Roman"/>
+          <w:sz w:val="28"/>
+          <w:szCs w:val="28"/>
+        </w:rPr>
+        <w:t xml:space="preserve">Для того, чтобы создать пользовательскую СДР, необходимо: </w:t>
       </w:r>
     </w:p>
     <w:p>
@@ -801,19 +851,20 @@
           <w:tab w:val="left" w:pos="1134"/>
         </w:tabs>
         <w:spacing w:after="0" w:line="360" w:lineRule="auto"/>
-        <w:ind w:left="0" w:firstLine="709"/>
-        <w:jc w:val="both"/>
-        <w:rPr>
-          <w:sz w:val="28"/>
-          <w:szCs w:val="28"/>
-        </w:rPr>
-      </w:pPr>
-      <w:r>
-        <w:rPr>
-          <w:sz w:val="28"/>
-          <w:szCs w:val="28"/>
-        </w:rPr>
-        <w:lastRenderedPageBreak/>
+        <w:ind w:left="0" w:firstLine="964"/>
+        <w:jc w:val="both"/>
+        <w:rPr>
+          <w:rFonts w:ascii="Times New Roman" w:hAnsi="Times New Roman" w:cs="Times New Roman"/>
+          <w:sz w:val="28"/>
+          <w:szCs w:val="28"/>
+        </w:rPr>
+      </w:pPr>
+      <w:r>
+        <w:rPr>
+          <w:rFonts w:ascii="Times New Roman" w:hAnsi="Times New Roman" w:cs="Times New Roman"/>
+          <w:sz w:val="28"/>
+          <w:szCs w:val="28"/>
+        </w:rPr>
         <w:t xml:space="preserve">На закладке «Проект», в области «Свойства» нажать на «СДР – Определить код»; </w:t>
       </w:r>
     </w:p>
@@ -827,15 +878,17 @@
           <w:tab w:val="left" w:pos="1134"/>
         </w:tabs>
         <w:spacing w:after="0" w:line="360" w:lineRule="auto"/>
-        <w:ind w:left="0" w:firstLine="709"/>
-        <w:jc w:val="both"/>
-        <w:rPr>
-          <w:sz w:val="28"/>
-          <w:szCs w:val="28"/>
-        </w:rPr>
-      </w:pPr>
-      <w:r>
-        <w:rPr>
+        <w:ind w:left="0" w:firstLine="964"/>
+        <w:jc w:val="both"/>
+        <w:rPr>
+          <w:rFonts w:ascii="Times New Roman" w:hAnsi="Times New Roman" w:cs="Times New Roman"/>
+          <w:sz w:val="28"/>
+          <w:szCs w:val="28"/>
+        </w:rPr>
+      </w:pPr>
+      <w:r>
+        <w:rPr>
+          <w:rFonts w:ascii="Times New Roman" w:hAnsi="Times New Roman" w:cs="Times New Roman"/>
           <w:sz w:val="28"/>
           <w:szCs w:val="28"/>
         </w:rPr>
@@ -852,15 +905,17 @@
           <w:tab w:val="left" w:pos="1134"/>
         </w:tabs>
         <w:spacing w:after="0" w:line="360" w:lineRule="auto"/>
-        <w:ind w:left="0" w:firstLine="709"/>
-        <w:jc w:val="both"/>
-        <w:rPr>
-          <w:sz w:val="28"/>
-          <w:szCs w:val="28"/>
-        </w:rPr>
-      </w:pPr>
-      <w:r>
-        <w:rPr>
+        <w:ind w:left="0" w:firstLine="964"/>
+        <w:jc w:val="both"/>
+        <w:rPr>
+          <w:rFonts w:ascii="Times New Roman" w:hAnsi="Times New Roman" w:cs="Times New Roman"/>
+          <w:sz w:val="28"/>
+          <w:szCs w:val="28"/>
+        </w:rPr>
+      </w:pPr>
+      <w:r>
+        <w:rPr>
+          <w:rFonts w:ascii="Times New Roman" w:hAnsi="Times New Roman" w:cs="Times New Roman"/>
           <w:sz w:val="28"/>
           <w:szCs w:val="28"/>
         </w:rPr>
@@ -877,15 +932,17 @@
           <w:tab w:val="left" w:pos="1134"/>
         </w:tabs>
         <w:spacing w:after="0" w:line="360" w:lineRule="auto"/>
-        <w:ind w:left="0" w:firstLine="709"/>
-        <w:jc w:val="both"/>
-        <w:rPr>
-          <w:sz w:val="28"/>
-          <w:szCs w:val="28"/>
-        </w:rPr>
-      </w:pPr>
-      <w:r>
-        <w:rPr>
+        <w:ind w:left="0" w:firstLine="964"/>
+        <w:jc w:val="both"/>
+        <w:rPr>
+          <w:rFonts w:ascii="Times New Roman" w:hAnsi="Times New Roman" w:cs="Times New Roman"/>
+          <w:sz w:val="28"/>
+          <w:szCs w:val="28"/>
+        </w:rPr>
+      </w:pPr>
+      <w:r>
+        <w:rPr>
+          <w:rFonts w:ascii="Times New Roman" w:hAnsi="Times New Roman" w:cs="Times New Roman"/>
           <w:sz w:val="28"/>
           <w:szCs w:val="28"/>
         </w:rPr>
@@ -902,15 +959,17 @@
           <w:tab w:val="left" w:pos="1134"/>
         </w:tabs>
         <w:spacing w:after="0" w:line="360" w:lineRule="auto"/>
-        <w:ind w:left="0" w:firstLine="709"/>
-        <w:jc w:val="both"/>
-        <w:rPr>
-          <w:sz w:val="28"/>
-          <w:szCs w:val="28"/>
-        </w:rPr>
-      </w:pPr>
-      <w:r>
-        <w:rPr>
+        <w:ind w:left="0" w:firstLine="964"/>
+        <w:jc w:val="both"/>
+        <w:rPr>
+          <w:rFonts w:ascii="Times New Roman" w:hAnsi="Times New Roman" w:cs="Times New Roman"/>
+          <w:sz w:val="28"/>
+          <w:szCs w:val="28"/>
+        </w:rPr>
+      </w:pPr>
+      <w:r>
+        <w:rPr>
+          <w:rFonts w:ascii="Times New Roman" w:hAnsi="Times New Roman" w:cs="Times New Roman"/>
           <w:sz w:val="28"/>
           <w:szCs w:val="28"/>
         </w:rPr>
@@ -923,9 +982,10 @@
           <w:tab w:val="left" w:pos="1134"/>
         </w:tabs>
         <w:spacing w:after="0" w:line="360" w:lineRule="auto"/>
-        <w:ind w:left="709"/>
-        <w:jc w:val="both"/>
-        <w:rPr>
+        <w:ind w:left="709" w:firstLine="964"/>
+        <w:jc w:val="both"/>
+        <w:rPr>
+          <w:rFonts w:ascii="Times New Roman" w:hAnsi="Times New Roman" w:cs="Times New Roman"/>
           <w:sz w:val="28"/>
           <w:szCs w:val="28"/>
         </w:rPr>
@@ -945,6 +1005,7 @@
         <w:autoSpaceDN w:val="0"/>
         <w:adjustRightInd w:val="0"/>
         <w:spacing w:line="360" w:lineRule="auto"/>
+        <w:ind w:firstLine="964"/>
         <w:jc w:val="both"/>
         <w:rPr>
           <w:color w:val="000000"/>
@@ -964,7 +1025,8 @@
     <w:p>
       <w:pPr>
         <w:shd w:val="clear" w:color="auto" w:fill="FFFFFF"/>
-        <w:spacing w:before="120" w:after="120" w:line="240" w:lineRule="auto"/>
+        <w:spacing w:before="120" w:after="120" w:line="360" w:lineRule="auto"/>
+        <w:ind w:firstLine="964"/>
         <w:jc w:val="both"/>
         <w:textAlignment w:val="baseline"/>
         <w:rPr>
@@ -996,7 +1058,6 @@
         </w:rPr>
         <w:t>Настраиваемые поля</w:t>
       </w:r>
-      <w:proofErr w:type="gramStart"/>
       <w:r>
         <w:rPr>
           <w:rFonts w:ascii="Times New Roman" w:eastAsia="Times New Roman" w:hAnsi="Times New Roman" w:cs="Times New Roman"/>
@@ -1005,9 +1066,8 @@
           <w:szCs w:val="28"/>
           <w:lang w:eastAsia="ru-RU"/>
         </w:rPr>
-        <w:t>» .</w:t>
-      </w:r>
-      <w:proofErr w:type="gramEnd"/>
+        <w:t>».</w:t>
+      </w:r>
       <w:r>
         <w:rPr>
           <w:rFonts w:ascii="Times New Roman" w:eastAsia="Times New Roman" w:hAnsi="Times New Roman" w:cs="Times New Roman"/>
@@ -1017,7 +1077,27 @@
           <w:lang w:eastAsia="ru-RU"/>
         </w:rPr>
         <w:br/>
-        <w:t>Расчет для суммарных строк и задач и групп проекта проводится по: Максимум, минимум, среднее, среднее по подуровню 1 и сумма.</w:t>
+        <w:t>Расчет для суммарных строк и задач и групп проекта проводится по: </w:t>
+      </w:r>
+      <w:r>
+        <w:rPr>
+          <w:rFonts w:ascii="Times New Roman" w:eastAsia="Times New Roman" w:hAnsi="Times New Roman" w:cs="Times New Roman"/>
+          <w:color w:val="000000" w:themeColor="text1"/>
+          <w:sz w:val="28"/>
+          <w:szCs w:val="28"/>
+          <w:lang w:eastAsia="ru-RU"/>
+        </w:rPr>
+        <w:t>м</w:t>
+      </w:r>
+      <w:r>
+        <w:rPr>
+          <w:rFonts w:ascii="Times New Roman" w:eastAsia="Times New Roman" w:hAnsi="Times New Roman" w:cs="Times New Roman"/>
+          <w:color w:val="000000" w:themeColor="text1"/>
+          <w:sz w:val="28"/>
+          <w:szCs w:val="28"/>
+          <w:lang w:eastAsia="ru-RU"/>
+        </w:rPr>
+        <w:t>аксимум, минимум, среднее, среднее по подуровню 1 и сумма.</w:t>
       </w:r>
       <w:r>
         <w:rPr>
@@ -1038,7 +1118,8 @@
           <w:numId w:val="8"/>
         </w:numPr>
         <w:shd w:val="clear" w:color="auto" w:fill="FFFFFF"/>
-        <w:spacing w:before="45" w:after="45" w:line="240" w:lineRule="auto"/>
+        <w:spacing w:before="45" w:after="45" w:line="360" w:lineRule="auto"/>
+        <w:ind w:firstLine="964"/>
         <w:jc w:val="both"/>
         <w:textAlignment w:val="baseline"/>
         <w:rPr>
@@ -1067,7 +1148,8 @@
           <w:numId w:val="8"/>
         </w:numPr>
         <w:shd w:val="clear" w:color="auto" w:fill="FFFFFF"/>
-        <w:spacing w:before="45" w:after="45" w:line="240" w:lineRule="auto"/>
+        <w:spacing w:before="45" w:after="45" w:line="360" w:lineRule="auto"/>
+        <w:ind w:firstLine="964"/>
         <w:jc w:val="both"/>
         <w:textAlignment w:val="baseline"/>
         <w:rPr>
@@ -1096,7 +1178,8 @@
           <w:numId w:val="8"/>
         </w:numPr>
         <w:shd w:val="clear" w:color="auto" w:fill="FFFFFF"/>
-        <w:spacing w:before="45" w:after="45" w:line="240" w:lineRule="auto"/>
+        <w:spacing w:before="45" w:after="45" w:line="360" w:lineRule="auto"/>
+        <w:ind w:firstLine="964"/>
         <w:jc w:val="both"/>
         <w:textAlignment w:val="baseline"/>
         <w:rPr>
@@ -1125,7 +1208,8 @@
           <w:numId w:val="8"/>
         </w:numPr>
         <w:shd w:val="clear" w:color="auto" w:fill="FFFFFF"/>
-        <w:spacing w:before="45" w:after="45" w:line="240" w:lineRule="auto"/>
+        <w:spacing w:before="45" w:after="45" w:line="360" w:lineRule="auto"/>
+        <w:ind w:firstLine="964"/>
         <w:jc w:val="both"/>
         <w:textAlignment w:val="baseline"/>
         <w:rPr>
@@ -1146,36 +1230,6 @@
         </w:rPr>
         <w:t>Настраивать графические индикаторы полей</w:t>
       </w:r>
-    </w:p>
-    <w:p>
-      <w:pPr>
-        <w:shd w:val="clear" w:color="auto" w:fill="FFFFFF"/>
-        <w:spacing w:before="45" w:after="45" w:line="240" w:lineRule="auto"/>
-        <w:jc w:val="both"/>
-        <w:textAlignment w:val="baseline"/>
-        <w:rPr>
-          <w:rFonts w:ascii="Times New Roman" w:eastAsia="Times New Roman" w:hAnsi="Times New Roman" w:cs="Times New Roman"/>
-          <w:color w:val="000000" w:themeColor="text1"/>
-          <w:sz w:val="28"/>
-          <w:szCs w:val="28"/>
-          <w:lang w:eastAsia="ru-RU"/>
-        </w:rPr>
-      </w:pPr>
-    </w:p>
-    <w:p>
-      <w:pPr>
-        <w:shd w:val="clear" w:color="auto" w:fill="FFFFFF"/>
-        <w:spacing w:before="45" w:after="45" w:line="240" w:lineRule="auto"/>
-        <w:jc w:val="both"/>
-        <w:textAlignment w:val="baseline"/>
-        <w:rPr>
-          <w:rFonts w:ascii="Times New Roman" w:eastAsia="Times New Roman" w:hAnsi="Times New Roman" w:cs="Times New Roman"/>
-          <w:color w:val="000000" w:themeColor="text1"/>
-          <w:sz w:val="28"/>
-          <w:szCs w:val="28"/>
-          <w:lang w:eastAsia="ru-RU"/>
-        </w:rPr>
-      </w:pPr>
     </w:p>
     <w:p>
       <w:pPr>
@@ -1191,6 +1245,7 @@
         <w:autoSpaceDN w:val="0"/>
         <w:adjustRightInd w:val="0"/>
         <w:spacing w:line="360" w:lineRule="auto"/>
+        <w:ind w:firstLine="964"/>
         <w:jc w:val="both"/>
         <w:rPr>
           <w:color w:val="000000"/>
@@ -1204,33 +1259,259 @@
           <w:sz w:val="28"/>
           <w:szCs w:val="28"/>
         </w:rPr>
-        <w:t>Каким образом проводится анализ календарного графика проекта? Назовите пути устранения нарушения директивных сроков реализации проекта</w:t>
-      </w:r>
-      <w:r>
-        <w:rPr>
+        <w:lastRenderedPageBreak/>
+        <w:t xml:space="preserve">Каким образом проводится анализ календарного графика проекта? </w:t>
+      </w:r>
+    </w:p>
+    <w:p>
+      <w:pPr>
+        <w:tabs>
+          <w:tab w:val="left" w:pos="993"/>
+        </w:tabs>
+        <w:autoSpaceDE w:val="0"/>
+        <w:autoSpaceDN w:val="0"/>
+        <w:adjustRightInd w:val="0"/>
+        <w:spacing w:line="360" w:lineRule="auto"/>
+        <w:ind w:left="720"/>
+        <w:jc w:val="both"/>
+        <w:rPr>
+          <w:rFonts w:ascii="Times New Roman" w:hAnsi="Times New Roman" w:cs="Times New Roman"/>
           <w:color w:val="000000"/>
           <w:sz w:val="28"/>
           <w:szCs w:val="28"/>
         </w:rPr>
-        <w:t>.</w:t>
-      </w:r>
+      </w:pPr>
     </w:p>
     <w:p>
       <w:pPr>
         <w:spacing w:after="0" w:line="360" w:lineRule="auto"/>
         <w:ind w:firstLine="709"/>
-        <w:rPr>
-          <w:sz w:val="28"/>
-          <w:szCs w:val="28"/>
-        </w:rPr>
-      </w:pPr>
-      <w:r>
-        <w:rPr>
+        <w:jc w:val="both"/>
+        <w:rPr>
+          <w:rFonts w:ascii="Times New Roman" w:hAnsi="Times New Roman" w:cs="Times New Roman"/>
+          <w:sz w:val="28"/>
+          <w:szCs w:val="28"/>
+        </w:rPr>
+      </w:pPr>
+      <w:r>
+        <w:rPr>
+          <w:rFonts w:ascii="Times New Roman" w:hAnsi="Times New Roman" w:cs="Times New Roman"/>
+          <w:sz w:val="28"/>
+          <w:szCs w:val="28"/>
+        </w:rPr>
+        <w:t xml:space="preserve">Для начала проанализируем календарный график проекта, Рисунок 65. </w:t>
+      </w:r>
+    </w:p>
+    <w:p>
+      <w:pPr>
+        <w:tabs>
+          <w:tab w:val="left" w:pos="993"/>
+        </w:tabs>
+        <w:autoSpaceDE w:val="0"/>
+        <w:autoSpaceDN w:val="0"/>
+        <w:adjustRightInd w:val="0"/>
+        <w:spacing w:line="360" w:lineRule="auto"/>
+        <w:ind w:left="720"/>
+        <w:jc w:val="both"/>
+        <w:rPr>
+          <w:rFonts w:ascii="Times New Roman" w:hAnsi="Times New Roman" w:cs="Times New Roman"/>
+          <w:color w:val="000000"/>
+          <w:sz w:val="28"/>
+          <w:szCs w:val="28"/>
+        </w:rPr>
+      </w:pPr>
+      <w:r>
+        <w:rPr>
+          <w:rFonts w:ascii="Times New Roman" w:hAnsi="Times New Roman" w:cs="Times New Roman"/>
+          <w:noProof/>
+          <w:sz w:val="28"/>
+          <w:szCs w:val="28"/>
+        </w:rPr>
+        <w:drawing>
+          <wp:inline distT="0" distB="0" distL="0" distR="0" wp14:anchorId="13FA83D9" wp14:editId="0CA0DEBF">
+            <wp:extent cx="5600357" cy="2072791"/>
+            <wp:effectExtent l="0" t="0" r="635" b="3810"/>
+            <wp:docPr id="11731" name="Picture 11731"/>
+            <wp:cNvGraphicFramePr/>
+            <a:graphic xmlns:a="http://schemas.openxmlformats.org/drawingml/2006/main">
+              <a:graphicData uri="http://schemas.openxmlformats.org/drawingml/2006/picture">
+                <pic:pic xmlns:pic="http://schemas.openxmlformats.org/drawingml/2006/picture">
+                  <pic:nvPicPr>
+                    <pic:cNvPr id="11731" name="Picture 11731"/>
+                    <pic:cNvPicPr/>
+                  </pic:nvPicPr>
+                  <pic:blipFill>
+                    <a:blip r:embed="rId5"/>
+                    <a:stretch>
+                      <a:fillRect/>
+                    </a:stretch>
+                  </pic:blipFill>
+                  <pic:spPr>
+                    <a:xfrm>
+                      <a:off x="0" y="0"/>
+                      <a:ext cx="5607682" cy="2075502"/>
+                    </a:xfrm>
+                    <a:prstGeom prst="rect">
+                      <a:avLst/>
+                    </a:prstGeom>
+                  </pic:spPr>
+                </pic:pic>
+              </a:graphicData>
+            </a:graphic>
+          </wp:inline>
+        </w:drawing>
+      </w:r>
+    </w:p>
+    <w:p>
+      <w:pPr>
+        <w:spacing w:after="0" w:line="360" w:lineRule="auto"/>
+        <w:ind w:firstLine="709"/>
+        <w:jc w:val="both"/>
+        <w:rPr>
+          <w:rFonts w:ascii="Times New Roman" w:hAnsi="Times New Roman" w:cs="Times New Roman"/>
+          <w:sz w:val="28"/>
+          <w:szCs w:val="28"/>
+        </w:rPr>
+      </w:pPr>
+      <w:r>
+        <w:rPr>
+          <w:rFonts w:ascii="Times New Roman" w:hAnsi="Times New Roman" w:cs="Times New Roman"/>
+          <w:sz w:val="28"/>
+          <w:szCs w:val="28"/>
+        </w:rPr>
+        <w:t xml:space="preserve">                      </w:t>
+      </w:r>
+      <w:r>
+        <w:rPr>
+          <w:rFonts w:ascii="Times New Roman" w:hAnsi="Times New Roman" w:cs="Times New Roman"/>
+          <w:sz w:val="28"/>
+          <w:szCs w:val="28"/>
+        </w:rPr>
+        <w:t>Рисунок 65 – Календарный график проекта</w:t>
+      </w:r>
+    </w:p>
+    <w:p>
+      <w:pPr>
+        <w:spacing w:after="0" w:line="360" w:lineRule="auto"/>
+        <w:ind w:firstLine="709"/>
+        <w:jc w:val="both"/>
+        <w:rPr>
+          <w:rFonts w:ascii="Times New Roman" w:hAnsi="Times New Roman" w:cs="Times New Roman"/>
+          <w:sz w:val="28"/>
+          <w:szCs w:val="28"/>
+        </w:rPr>
+      </w:pPr>
+      <w:r>
+        <w:rPr>
+          <w:rFonts w:ascii="Times New Roman" w:hAnsi="Times New Roman" w:cs="Times New Roman"/>
+          <w:sz w:val="28"/>
+          <w:szCs w:val="28"/>
+        </w:rPr>
+        <w:t xml:space="preserve"> </w:t>
+      </w:r>
+    </w:p>
+    <w:p>
+      <w:pPr>
+        <w:pStyle w:val="a3"/>
+        <w:tabs>
+          <w:tab w:val="left" w:pos="993"/>
+        </w:tabs>
+        <w:autoSpaceDE w:val="0"/>
+        <w:autoSpaceDN w:val="0"/>
+        <w:adjustRightInd w:val="0"/>
+        <w:spacing w:line="360" w:lineRule="auto"/>
+        <w:ind w:firstLine="964"/>
+        <w:jc w:val="both"/>
+        <w:rPr>
+          <w:sz w:val="28"/>
+          <w:szCs w:val="28"/>
+        </w:rPr>
+      </w:pPr>
+      <w:r>
+        <w:rPr>
+          <w:sz w:val="28"/>
+          <w:szCs w:val="28"/>
+        </w:rPr>
+        <w:t>Как видно на Рисунке 65, произошло нарушение директивных сроков, т. е. при планировании сверху-вниз были заданы директивные длительности, например, 24 дня для этапа «Строительство», а при детализации длительность вложенных задач составила 61 день.</w:t>
+      </w:r>
+    </w:p>
+    <w:p>
+      <w:pPr>
+        <w:pStyle w:val="a3"/>
+        <w:tabs>
+          <w:tab w:val="left" w:pos="993"/>
+        </w:tabs>
+        <w:autoSpaceDE w:val="0"/>
+        <w:autoSpaceDN w:val="0"/>
+        <w:adjustRightInd w:val="0"/>
+        <w:spacing w:line="360" w:lineRule="auto"/>
+        <w:ind w:firstLine="964"/>
+        <w:jc w:val="both"/>
+        <w:rPr>
+          <w:color w:val="000000"/>
+          <w:sz w:val="28"/>
+          <w:szCs w:val="28"/>
+        </w:rPr>
+      </w:pPr>
+    </w:p>
+    <w:p>
+      <w:pPr>
+        <w:pStyle w:val="a3"/>
+        <w:tabs>
+          <w:tab w:val="left" w:pos="993"/>
+        </w:tabs>
+        <w:autoSpaceDE w:val="0"/>
+        <w:autoSpaceDN w:val="0"/>
+        <w:adjustRightInd w:val="0"/>
+        <w:spacing w:line="360" w:lineRule="auto"/>
+        <w:ind w:firstLine="964"/>
+        <w:jc w:val="both"/>
+        <w:rPr>
+          <w:color w:val="000000"/>
+          <w:sz w:val="28"/>
+          <w:szCs w:val="28"/>
+        </w:rPr>
+      </w:pPr>
+      <w:r>
+        <w:rPr>
+          <w:color w:val="000000"/>
+          <w:sz w:val="28"/>
+          <w:szCs w:val="28"/>
+        </w:rPr>
+        <w:t>Назовите пути устранения нарушения директивных сроков реализации проекта.</w:t>
+      </w:r>
+    </w:p>
+    <w:p>
+      <w:pPr>
+        <w:spacing w:after="0" w:line="360" w:lineRule="auto"/>
+        <w:ind w:firstLine="964"/>
+        <w:jc w:val="both"/>
+        <w:rPr>
+          <w:rFonts w:ascii="Times New Roman" w:hAnsi="Times New Roman" w:cs="Times New Roman"/>
+          <w:sz w:val="28"/>
+          <w:szCs w:val="28"/>
+        </w:rPr>
+      </w:pPr>
+      <w:r>
+        <w:rPr>
+          <w:rFonts w:ascii="Times New Roman" w:hAnsi="Times New Roman" w:cs="Times New Roman"/>
           <w:sz w:val="28"/>
           <w:szCs w:val="28"/>
         </w:rPr>
         <w:t xml:space="preserve">Для устранения нарушения директивных сроков можно: </w:t>
       </w:r>
+    </w:p>
+    <w:p>
+      <w:pPr>
+        <w:spacing w:after="0" w:line="360" w:lineRule="auto"/>
+        <w:ind w:firstLine="964"/>
+        <w:jc w:val="both"/>
+        <w:rPr>
+          <w:rFonts w:ascii="Times New Roman" w:hAnsi="Times New Roman" w:cs="Times New Roman"/>
+          <w:sz w:val="28"/>
+          <w:szCs w:val="28"/>
+        </w:rPr>
+      </w:pPr>
     </w:p>
     <w:p>
       <w:pPr>
@@ -1239,28 +1520,34 @@
           <w:numId w:val="10"/>
         </w:numPr>
         <w:spacing w:after="0" w:line="360" w:lineRule="auto"/>
-        <w:ind w:left="0" w:firstLine="709"/>
-        <w:jc w:val="both"/>
-        <w:rPr>
-          <w:sz w:val="28"/>
-          <w:szCs w:val="28"/>
-        </w:rPr>
-      </w:pPr>
-      <w:r>
-        <w:rPr>
-          <w:sz w:val="28"/>
-          <w:szCs w:val="28"/>
-        </w:rPr>
-        <w:t xml:space="preserve">Пересмотреть длительности и/или назначения ресурсов на задачах. Сокращение длительности задач за счет добавления ресурсов или увеличения их загрузки (трудозатрат) возможно только на задачах с типом </w:t>
-      </w:r>
-      <w:r>
-        <w:rPr>
-          <w:sz w:val="28"/>
-          <w:szCs w:val="28"/>
-        </w:rPr>
-        <w:lastRenderedPageBreak/>
-        <w:t xml:space="preserve">«Фиксированные трудозатраты» или «Фиксированных объем ресурсов». На задачах с типом «Фиксированная длительность» изменение длительности возможно только за счет пересмотра только длительности задач. </w:t>
-      </w:r>
+        <w:ind w:left="0" w:firstLine="964"/>
+        <w:jc w:val="both"/>
+        <w:rPr>
+          <w:rFonts w:ascii="Times New Roman" w:hAnsi="Times New Roman" w:cs="Times New Roman"/>
+          <w:sz w:val="28"/>
+          <w:szCs w:val="28"/>
+        </w:rPr>
+      </w:pPr>
+      <w:r>
+        <w:rPr>
+          <w:rFonts w:ascii="Times New Roman" w:hAnsi="Times New Roman" w:cs="Times New Roman"/>
+          <w:sz w:val="28"/>
+          <w:szCs w:val="28"/>
+        </w:rPr>
+        <w:t xml:space="preserve">Пересмотреть длительности и/или назначения ресурсов на задачах. Сокращение длительности задач за счет добавления ресурсов или увеличения их загрузки (трудозатрат) возможно только на задачах с типом «Фиксированные трудозатраты» или «Фиксированных объем ресурсов». На задачах с типом «Фиксированная длительность» изменение длительности возможно только за счет пересмотра только длительности задач. </w:t>
+      </w:r>
+    </w:p>
+    <w:p>
+      <w:pPr>
+        <w:spacing w:after="0" w:line="360" w:lineRule="auto"/>
+        <w:ind w:left="709" w:firstLine="964"/>
+        <w:jc w:val="both"/>
+        <w:rPr>
+          <w:rFonts w:ascii="Times New Roman" w:hAnsi="Times New Roman" w:cs="Times New Roman"/>
+          <w:sz w:val="28"/>
+          <w:szCs w:val="28"/>
+        </w:rPr>
+      </w:pPr>
     </w:p>
     <w:p>
       <w:pPr>
@@ -1269,18 +1556,21 @@
           <w:numId w:val="10"/>
         </w:numPr>
         <w:spacing w:after="0" w:line="360" w:lineRule="auto"/>
-        <w:ind w:left="0" w:firstLine="709"/>
-        <w:jc w:val="both"/>
-        <w:rPr>
-          <w:sz w:val="28"/>
-          <w:szCs w:val="28"/>
-        </w:rPr>
-      </w:pPr>
-      <w:r>
-        <w:rPr>
-          <w:sz w:val="28"/>
-          <w:szCs w:val="28"/>
-        </w:rPr>
+        <w:ind w:left="0" w:firstLine="964"/>
+        <w:jc w:val="both"/>
+        <w:rPr>
+          <w:rFonts w:ascii="Times New Roman" w:hAnsi="Times New Roman" w:cs="Times New Roman"/>
+          <w:sz w:val="28"/>
+          <w:szCs w:val="28"/>
+        </w:rPr>
+      </w:pPr>
+      <w:r>
+        <w:rPr>
+          <w:rFonts w:ascii="Times New Roman" w:hAnsi="Times New Roman" w:cs="Times New Roman"/>
+          <w:sz w:val="28"/>
+          <w:szCs w:val="28"/>
+        </w:rPr>
+        <w:lastRenderedPageBreak/>
         <w:t xml:space="preserve">Пересмотреть характеристики суммарных задач/этапов. </w:t>
       </w:r>
     </w:p>
@@ -1294,6 +1584,7 @@
         <w:autoSpaceDN w:val="0"/>
         <w:adjustRightInd w:val="0"/>
         <w:spacing w:line="360" w:lineRule="auto"/>
+        <w:ind w:firstLine="964"/>
         <w:jc w:val="both"/>
         <w:rPr>
           <w:sz w:val="28"/>
@@ -1311,14 +1602,17 @@
     <w:p>
       <w:pPr>
         <w:spacing w:after="0" w:line="360" w:lineRule="auto"/>
-        <w:ind w:firstLine="709"/>
-        <w:rPr>
-          <w:sz w:val="28"/>
-          <w:szCs w:val="28"/>
-        </w:rPr>
-      </w:pPr>
-      <w:r>
-        <w:rPr>
+        <w:ind w:firstLine="964"/>
+        <w:jc w:val="both"/>
+        <w:rPr>
+          <w:rFonts w:ascii="Times New Roman" w:hAnsi="Times New Roman" w:cs="Times New Roman"/>
+          <w:sz w:val="28"/>
+          <w:szCs w:val="28"/>
+        </w:rPr>
+      </w:pPr>
+      <w:r>
+        <w:rPr>
+          <w:rFonts w:ascii="Times New Roman" w:hAnsi="Times New Roman" w:cs="Times New Roman"/>
           <w:sz w:val="28"/>
           <w:szCs w:val="28"/>
         </w:rPr>
@@ -1327,6 +1621,7 @@
       <w:proofErr w:type="spellStart"/>
       <w:r>
         <w:rPr>
+          <w:rFonts w:ascii="Times New Roman" w:hAnsi="Times New Roman" w:cs="Times New Roman"/>
           <w:sz w:val="28"/>
           <w:szCs w:val="28"/>
         </w:rPr>
@@ -1335,6 +1630,7 @@
       <w:proofErr w:type="spellEnd"/>
       <w:r>
         <w:rPr>
+          <w:rFonts w:ascii="Times New Roman" w:hAnsi="Times New Roman" w:cs="Times New Roman"/>
           <w:sz w:val="28"/>
           <w:szCs w:val="28"/>
         </w:rPr>
@@ -1351,19 +1647,37 @@
           <w:tab w:val="left" w:pos="993"/>
         </w:tabs>
         <w:spacing w:after="0" w:line="360" w:lineRule="auto"/>
-        <w:ind w:left="0" w:firstLine="709"/>
-        <w:jc w:val="both"/>
-        <w:rPr>
-          <w:sz w:val="28"/>
-          <w:szCs w:val="28"/>
-        </w:rPr>
-      </w:pPr>
-      <w:r>
-        <w:rPr>
-          <w:sz w:val="28"/>
-          <w:szCs w:val="28"/>
-        </w:rPr>
-        <w:t xml:space="preserve">Продлить дату окончания задачи. Т.е. сделать дату окончания суммарной задачи равной дате окончания последней вложенной задачи; </w:t>
+        <w:ind w:left="0" w:firstLine="964"/>
+        <w:jc w:val="both"/>
+        <w:rPr>
+          <w:rFonts w:ascii="Times New Roman" w:hAnsi="Times New Roman" w:cs="Times New Roman"/>
+          <w:sz w:val="28"/>
+          <w:szCs w:val="28"/>
+        </w:rPr>
+      </w:pPr>
+      <w:r>
+        <w:rPr>
+          <w:rFonts w:ascii="Times New Roman" w:hAnsi="Times New Roman" w:cs="Times New Roman"/>
+          <w:sz w:val="28"/>
+          <w:szCs w:val="28"/>
+        </w:rPr>
+        <w:t>Продлить дату окончания задачи</w:t>
+      </w:r>
+      <w:r>
+        <w:rPr>
+          <w:rFonts w:ascii="Times New Roman" w:hAnsi="Times New Roman" w:cs="Times New Roman"/>
+          <w:sz w:val="28"/>
+          <w:szCs w:val="28"/>
+        </w:rPr>
+        <w:t xml:space="preserve"> -</w:t>
+      </w:r>
+      <w:r>
+        <w:rPr>
+          <w:rFonts w:ascii="Times New Roman" w:hAnsi="Times New Roman" w:cs="Times New Roman"/>
+          <w:sz w:val="28"/>
+          <w:szCs w:val="28"/>
+        </w:rPr>
+        <w:t xml:space="preserve"> сделать дату окончания суммарной задачи равной дате окончания последней вложенной задачи; </w:t>
       </w:r>
     </w:p>
     <w:p>
@@ -1376,15 +1690,17 @@
           <w:tab w:val="left" w:pos="993"/>
         </w:tabs>
         <w:spacing w:after="0" w:line="360" w:lineRule="auto"/>
-        <w:ind w:left="0" w:firstLine="709"/>
-        <w:jc w:val="both"/>
-        <w:rPr>
-          <w:sz w:val="28"/>
-          <w:szCs w:val="28"/>
-        </w:rPr>
-      </w:pPr>
-      <w:r>
-        <w:rPr>
+        <w:ind w:left="0" w:firstLine="964"/>
+        <w:jc w:val="both"/>
+        <w:rPr>
+          <w:rFonts w:ascii="Times New Roman" w:hAnsi="Times New Roman" w:cs="Times New Roman"/>
+          <w:sz w:val="28"/>
+          <w:szCs w:val="28"/>
+        </w:rPr>
+      </w:pPr>
+      <w:r>
+        <w:rPr>
+          <w:rFonts w:ascii="Times New Roman" w:hAnsi="Times New Roman" w:cs="Times New Roman"/>
           <w:sz w:val="28"/>
           <w:szCs w:val="28"/>
         </w:rPr>
@@ -1395,358 +1711,21 @@
       <w:pPr>
         <w:pStyle w:val="a3"/>
         <w:spacing w:line="360" w:lineRule="auto"/>
-        <w:ind w:left="0" w:firstLine="709"/>
-        <w:rPr>
-          <w:sz w:val="28"/>
-          <w:szCs w:val="28"/>
-        </w:rPr>
-      </w:pPr>
-      <w:r>
-        <w:rPr>
-          <w:sz w:val="28"/>
-          <w:szCs w:val="28"/>
-        </w:rPr>
-        <w:t xml:space="preserve">При выборе данного варианта система не будет запоминать директивные заданные показатели и будет рассчитывать данные по суммарным задачам в автоматическим режиме. </w:t>
-      </w:r>
-    </w:p>
-    <w:p>
-      <w:pPr>
-        <w:pStyle w:val="a3"/>
-        <w:tabs>
-          <w:tab w:val="left" w:pos="993"/>
-        </w:tabs>
-        <w:autoSpaceDE w:val="0"/>
-        <w:autoSpaceDN w:val="0"/>
-        <w:adjustRightInd w:val="0"/>
-        <w:spacing w:line="360" w:lineRule="auto"/>
-        <w:jc w:val="both"/>
-        <w:rPr>
-          <w:color w:val="000000"/>
-          <w:sz w:val="28"/>
-          <w:szCs w:val="28"/>
-        </w:rPr>
-      </w:pPr>
-    </w:p>
-    <w:p>
-      <w:pPr>
-        <w:shd w:val="clear" w:color="auto" w:fill="FFFFFF"/>
-        <w:spacing w:before="45" w:after="45" w:line="240" w:lineRule="auto"/>
-        <w:jc w:val="both"/>
-        <w:textAlignment w:val="baseline"/>
-        <w:rPr>
-          <w:rFonts w:ascii="Times New Roman" w:eastAsia="Times New Roman" w:hAnsi="Times New Roman" w:cs="Times New Roman"/>
-          <w:color w:val="000000" w:themeColor="text1"/>
-          <w:sz w:val="28"/>
-          <w:szCs w:val="28"/>
-          <w:lang w:eastAsia="ru-RU"/>
-        </w:rPr>
-      </w:pPr>
-    </w:p>
-    <w:p>
-      <w:pPr>
-        <w:tabs>
-          <w:tab w:val="left" w:pos="993"/>
-        </w:tabs>
-        <w:autoSpaceDE w:val="0"/>
-        <w:autoSpaceDN w:val="0"/>
-        <w:adjustRightInd w:val="0"/>
-        <w:spacing w:line="360" w:lineRule="auto"/>
-        <w:jc w:val="both"/>
-        <w:rPr>
-          <w:color w:val="000000"/>
-          <w:sz w:val="28"/>
-          <w:szCs w:val="28"/>
-        </w:rPr>
-      </w:pPr>
-    </w:p>
-    <w:p>
-      <w:pPr>
-        <w:tabs>
-          <w:tab w:val="left" w:pos="1134"/>
-        </w:tabs>
-        <w:spacing w:after="0" w:line="360" w:lineRule="auto"/>
-        <w:jc w:val="both"/>
-        <w:rPr>
-          <w:sz w:val="28"/>
-          <w:szCs w:val="28"/>
-        </w:rPr>
-      </w:pPr>
-    </w:p>
-    <w:p>
-      <w:pPr>
-        <w:pStyle w:val="a3"/>
-        <w:tabs>
-          <w:tab w:val="left" w:pos="993"/>
-        </w:tabs>
-        <w:autoSpaceDE w:val="0"/>
-        <w:autoSpaceDN w:val="0"/>
-        <w:adjustRightInd w:val="0"/>
-        <w:spacing w:line="360" w:lineRule="auto"/>
-        <w:ind w:left="709"/>
-        <w:jc w:val="both"/>
-        <w:rPr>
-          <w:color w:val="000000"/>
-          <w:sz w:val="28"/>
-          <w:szCs w:val="28"/>
-        </w:rPr>
-      </w:pPr>
-    </w:p>
-    <w:p>
-      <w:pPr>
-        <w:tabs>
-          <w:tab w:val="left" w:pos="993"/>
-        </w:tabs>
-        <w:spacing w:after="0" w:line="360" w:lineRule="auto"/>
-        <w:ind w:left="709"/>
-        <w:jc w:val="both"/>
-        <w:rPr>
-          <w:rFonts w:ascii="Times New Roman" w:hAnsi="Times New Roman" w:cs="Times New Roman"/>
-          <w:sz w:val="28"/>
-          <w:szCs w:val="28"/>
-        </w:rPr>
-      </w:pPr>
-    </w:p>
-    <w:p>
-      <w:pPr>
-        <w:pStyle w:val="a3"/>
-        <w:tabs>
-          <w:tab w:val="left" w:pos="993"/>
-        </w:tabs>
-        <w:autoSpaceDE w:val="0"/>
-        <w:autoSpaceDN w:val="0"/>
-        <w:adjustRightInd w:val="0"/>
-        <w:spacing w:line="360" w:lineRule="auto"/>
-        <w:jc w:val="both"/>
-        <w:rPr>
-          <w:color w:val="000000"/>
-          <w:sz w:val="28"/>
-          <w:szCs w:val="28"/>
-        </w:rPr>
-      </w:pPr>
-    </w:p>
-    <w:p>
-      <w:pPr>
-        <w:tabs>
-          <w:tab w:val="left" w:pos="1134"/>
-        </w:tabs>
-        <w:spacing w:after="0" w:line="360" w:lineRule="auto"/>
-        <w:jc w:val="both"/>
-        <w:rPr>
-          <w:rFonts w:ascii="Times New Roman" w:hAnsi="Times New Roman" w:cs="Times New Roman"/>
-          <w:sz w:val="28"/>
-          <w:szCs w:val="28"/>
-        </w:rPr>
-      </w:pPr>
-    </w:p>
-    <w:p>
-      <w:pPr>
-        <w:tabs>
-          <w:tab w:val="left" w:pos="1134"/>
-        </w:tabs>
-        <w:spacing w:after="0" w:line="360" w:lineRule="auto"/>
-        <w:jc w:val="both"/>
-        <w:rPr>
-          <w:rFonts w:ascii="Times New Roman" w:hAnsi="Times New Roman" w:cs="Times New Roman"/>
-          <w:sz w:val="28"/>
-          <w:szCs w:val="28"/>
-        </w:rPr>
-      </w:pPr>
-    </w:p>
-    <w:p/>
-    <w:p/>
-    <w:p/>
-    <w:p/>
-    <w:p/>
-    <w:p/>
-    <w:p/>
-    <w:p/>
-    <w:p/>
-    <w:p/>
-    <w:p/>
-    <w:p/>
-    <w:p/>
-    <w:p/>
-    <w:p/>
-    <w:p/>
-    <w:p/>
-    <w:p/>
-    <w:p/>
-    <w:p>
-      <w:pPr>
-        <w:pStyle w:val="a3"/>
-        <w:numPr>
-          <w:ilvl w:val="0"/>
-          <w:numId w:val="8"/>
-        </w:numPr>
-        <w:tabs>
-          <w:tab w:val="left" w:pos="993"/>
-        </w:tabs>
-        <w:autoSpaceDE w:val="0"/>
-        <w:autoSpaceDN w:val="0"/>
-        <w:adjustRightInd w:val="0"/>
-        <w:spacing w:line="360" w:lineRule="auto"/>
-        <w:jc w:val="both"/>
-        <w:rPr>
-          <w:color w:val="000000"/>
-          <w:sz w:val="28"/>
-          <w:szCs w:val="28"/>
-        </w:rPr>
-      </w:pPr>
-      <w:r>
-        <w:rPr>
-          <w:color w:val="000000"/>
-          <w:sz w:val="28"/>
-          <w:szCs w:val="28"/>
-        </w:rPr>
-        <w:t xml:space="preserve">Что такое суммарная задача? Как </w:t>
-      </w:r>
-      <w:bookmarkStart w:id="0" w:name="_Hlk100659698"/>
-      <w:r>
-        <w:rPr>
-          <w:color w:val="000000"/>
-          <w:sz w:val="28"/>
-          <w:szCs w:val="28"/>
-        </w:rPr>
-        <w:t>суммарные задачи используются</w:t>
-      </w:r>
-      <w:bookmarkEnd w:id="0"/>
-      <w:r>
-        <w:rPr>
-          <w:color w:val="000000"/>
-          <w:sz w:val="28"/>
-          <w:szCs w:val="28"/>
-        </w:rPr>
-        <w:t xml:space="preserve"> в проекте?</w:t>
-      </w:r>
-    </w:p>
-    <w:p>
-      <w:pPr>
-        <w:pStyle w:val="a3"/>
-        <w:numPr>
-          <w:ilvl w:val="0"/>
-          <w:numId w:val="8"/>
-        </w:numPr>
-        <w:tabs>
-          <w:tab w:val="left" w:pos="993"/>
-        </w:tabs>
-        <w:autoSpaceDE w:val="0"/>
-        <w:autoSpaceDN w:val="0"/>
-        <w:adjustRightInd w:val="0"/>
-        <w:spacing w:line="360" w:lineRule="auto"/>
-        <w:ind w:left="0" w:firstLine="709"/>
-        <w:jc w:val="both"/>
-        <w:rPr>
-          <w:color w:val="000000"/>
-          <w:sz w:val="28"/>
-          <w:szCs w:val="28"/>
-        </w:rPr>
-      </w:pPr>
-      <w:r>
-        <w:rPr>
-          <w:color w:val="000000"/>
-          <w:sz w:val="28"/>
-          <w:szCs w:val="28"/>
-        </w:rPr>
-        <w:t>Как создать новый календарь? Как изменить рабочее время в новом календаре?</w:t>
-      </w:r>
-    </w:p>
-    <w:p>
-      <w:pPr>
-        <w:pStyle w:val="a3"/>
-        <w:numPr>
-          <w:ilvl w:val="0"/>
-          <w:numId w:val="8"/>
-        </w:numPr>
-        <w:tabs>
-          <w:tab w:val="left" w:pos="993"/>
-        </w:tabs>
-        <w:autoSpaceDE w:val="0"/>
-        <w:autoSpaceDN w:val="0"/>
-        <w:adjustRightInd w:val="0"/>
-        <w:spacing w:line="360" w:lineRule="auto"/>
-        <w:ind w:left="0" w:firstLine="709"/>
-        <w:jc w:val="both"/>
-        <w:rPr>
-          <w:color w:val="000000"/>
-          <w:sz w:val="28"/>
-          <w:szCs w:val="28"/>
-        </w:rPr>
-      </w:pPr>
-      <w:r>
-        <w:rPr>
-          <w:color w:val="000000"/>
-          <w:sz w:val="28"/>
-          <w:szCs w:val="28"/>
-        </w:rPr>
-        <w:t>Как создается пользовательское представление? Как создается пользовательская таблица?</w:t>
-      </w:r>
-    </w:p>
-    <w:p>
-      <w:pPr>
-        <w:pStyle w:val="a3"/>
-        <w:numPr>
-          <w:ilvl w:val="0"/>
-          <w:numId w:val="8"/>
-        </w:numPr>
-        <w:tabs>
-          <w:tab w:val="left" w:pos="993"/>
-        </w:tabs>
-        <w:autoSpaceDE w:val="0"/>
-        <w:autoSpaceDN w:val="0"/>
-        <w:adjustRightInd w:val="0"/>
-        <w:spacing w:line="360" w:lineRule="auto"/>
-        <w:ind w:left="0" w:firstLine="709"/>
-        <w:jc w:val="both"/>
-        <w:rPr>
-          <w:color w:val="000000"/>
-          <w:sz w:val="28"/>
-          <w:szCs w:val="28"/>
-        </w:rPr>
-      </w:pPr>
-      <w:r>
-        <w:rPr>
-          <w:color w:val="000000"/>
-          <w:sz w:val="28"/>
-          <w:szCs w:val="28"/>
-        </w:rPr>
-        <w:t>Каким образом можно создать настраиваемое поле для ресурса?</w:t>
-      </w:r>
-    </w:p>
-    <w:p>
-      <w:pPr>
-        <w:pStyle w:val="a3"/>
-        <w:numPr>
-          <w:ilvl w:val="0"/>
-          <w:numId w:val="8"/>
-        </w:numPr>
-        <w:tabs>
-          <w:tab w:val="left" w:pos="993"/>
-        </w:tabs>
-        <w:autoSpaceDE w:val="0"/>
-        <w:autoSpaceDN w:val="0"/>
-        <w:adjustRightInd w:val="0"/>
-        <w:spacing w:line="360" w:lineRule="auto"/>
-        <w:ind w:left="0" w:firstLine="709"/>
-        <w:jc w:val="both"/>
-        <w:rPr>
-          <w:color w:val="000000"/>
-          <w:sz w:val="28"/>
-          <w:szCs w:val="28"/>
-        </w:rPr>
-      </w:pPr>
-      <w:r>
-        <w:rPr>
-          <w:color w:val="000000"/>
-          <w:sz w:val="28"/>
-          <w:szCs w:val="28"/>
-        </w:rPr>
-        <w:t>Каким образом проводится анализ календарного графика проекта? Назовите пути устранения нарушения директивных сроков реализации проекта</w:t>
-      </w:r>
-    </w:p>
-    <w:p/>
-    <w:p/>
-    <w:p/>
-    <w:p/>
+        <w:ind w:left="0" w:firstLine="964"/>
+        <w:jc w:val="both"/>
+        <w:rPr>
+          <w:sz w:val="28"/>
+          <w:szCs w:val="28"/>
+        </w:rPr>
+      </w:pPr>
+      <w:r>
+        <w:rPr>
+          <w:sz w:val="28"/>
+          <w:szCs w:val="28"/>
+        </w:rPr>
+        <w:t>При выборе данного варианта система не будет запоминать директивные заданные показатели и будет рассчитывать данные по суммарным задачам в автоматическим режиме.</w:t>
+      </w:r>
+    </w:p>
     <w:sectPr>
       <w:pgSz w:w="11906" w:h="16838"/>
       <w:pgMar w:top="1134" w:right="850" w:bottom="1134" w:left="1701" w:header="708" w:footer="708" w:gutter="0"/>
@@ -3494,37 +3473,37 @@
       </w:rPr>
     </w:lvl>
   </w:abstractNum>
-  <w:num w:numId="1">
+  <w:num w:numId="1" w16cid:durableId="507868284">
     <w:abstractNumId w:val="5"/>
   </w:num>
-  <w:num w:numId="2">
+  <w:num w:numId="2" w16cid:durableId="963462299">
     <w:abstractNumId w:val="3"/>
   </w:num>
-  <w:num w:numId="3">
+  <w:num w:numId="3" w16cid:durableId="906300237">
     <w:abstractNumId w:val="2"/>
   </w:num>
-  <w:num w:numId="4">
+  <w:num w:numId="4" w16cid:durableId="2064402952">
     <w:abstractNumId w:val="7"/>
   </w:num>
-  <w:num w:numId="5">
+  <w:num w:numId="5" w16cid:durableId="614218377">
     <w:abstractNumId w:val="4"/>
   </w:num>
-  <w:num w:numId="6">
+  <w:num w:numId="6" w16cid:durableId="1066494651">
     <w:abstractNumId w:val="1"/>
   </w:num>
-  <w:num w:numId="7">
+  <w:num w:numId="7" w16cid:durableId="1979455179">
     <w:abstractNumId w:val="0"/>
   </w:num>
-  <w:num w:numId="8">
+  <w:num w:numId="8" w16cid:durableId="169759617">
     <w:abstractNumId w:val="9"/>
   </w:num>
-  <w:num w:numId="9">
+  <w:num w:numId="9" w16cid:durableId="1663922120">
     <w:abstractNumId w:val="8"/>
   </w:num>
-  <w:num w:numId="10">
+  <w:num w:numId="10" w16cid:durableId="1640837495">
     <w:abstractNumId w:val="10"/>
   </w:num>
-  <w:num w:numId="11">
+  <w:num w:numId="11" w16cid:durableId="555773822">
     <w:abstractNumId w:val="6"/>
   </w:num>
 </w:numbering>
@@ -3653,6 +3632,7 @@
     <w:lsdException w:name="HTML Sample" w:semiHidden="1" w:unhideWhenUsed="1"/>
     <w:lsdException w:name="HTML Typewriter" w:semiHidden="1" w:unhideWhenUsed="1"/>
     <w:lsdException w:name="HTML Variable" w:semiHidden="1" w:unhideWhenUsed="1"/>
+    <w:lsdException w:name="Normal Table" w:semiHidden="1" w:unhideWhenUsed="1"/>
     <w:lsdException w:name="annotation subject" w:semiHidden="1" w:unhideWhenUsed="1"/>
     <w:lsdException w:name="No List" w:semiHidden="1" w:unhideWhenUsed="1"/>
     <w:lsdException w:name="Outline List 1" w:semiHidden="1" w:unhideWhenUsed="1"/>
@@ -3695,8 +3675,11 @@
     <w:lsdException w:name="Table Contemporary" w:semiHidden="1" w:unhideWhenUsed="1"/>
     <w:lsdException w:name="Table Elegant" w:semiHidden="1" w:unhideWhenUsed="1"/>
     <w:lsdException w:name="Table Professional" w:semiHidden="1" w:unhideWhenUsed="1"/>
+    <w:lsdException w:name="Table Subtle 1" w:semiHidden="1" w:unhideWhenUsed="1"/>
     <w:lsdException w:name="Table Subtle 2" w:semiHidden="1" w:unhideWhenUsed="1"/>
     <w:lsdException w:name="Table Web 1" w:semiHidden="1" w:unhideWhenUsed="1"/>
+    <w:lsdException w:name="Table Web 2" w:semiHidden="1" w:unhideWhenUsed="1"/>
+    <w:lsdException w:name="Table Web 3" w:semiHidden="1" w:unhideWhenUsed="1"/>
     <w:lsdException w:name="Balloon Text" w:semiHidden="1" w:unhideWhenUsed="1"/>
     <w:lsdException w:name="Table Grid" w:uiPriority="39"/>
     <w:lsdException w:name="Table Theme" w:semiHidden="1" w:unhideWhenUsed="1"/>
